--- a/project report/project report.docx
+++ b/project report/project report.docx
@@ -40,11 +40,10 @@
           <w:sz w:val="28"/>
           <w:szCs w:val="28"/>
         </w:rPr>
-        <w:t>ime Team Collaboration Platform For Software Project Management</w:t>
-      </w:r>
-    </w:p>
-    <w:p>
-      <w:pPr>
+        <w:t xml:space="preserve">ime Team Collaboration Platform </w:t>
+      </w:r>
+      <w:proofErr w:type="gramStart"/>
+      <w:r>
         <w:rPr>
           <w:rFonts w:ascii="Times New Roman" w:hAnsi="Times New Roman" w:cs="Times New Roman"/>
           <w:b/>
@@ -52,10 +51,10 @@
           <w:sz w:val="28"/>
           <w:szCs w:val="28"/>
         </w:rPr>
-      </w:pPr>
-    </w:p>
-    <w:p>
-      <w:pPr>
+        <w:t>For</w:t>
+      </w:r>
+      <w:proofErr w:type="gramEnd"/>
+      <w:r>
         <w:rPr>
           <w:rFonts w:ascii="Times New Roman" w:hAnsi="Times New Roman" w:cs="Times New Roman"/>
           <w:b/>
@@ -63,7 +62,8 @@
           <w:sz w:val="28"/>
           <w:szCs w:val="28"/>
         </w:rPr>
-      </w:pPr>
+        <w:t xml:space="preserve"> Software Project Management</w:t>
+      </w:r>
     </w:p>
     <w:p>
       <w:pPr>
@@ -89,6 +89,28 @@
     </w:p>
     <w:p>
       <w:pPr>
+        <w:rPr>
+          <w:rFonts w:ascii="Times New Roman" w:hAnsi="Times New Roman" w:cs="Times New Roman"/>
+          <w:b/>
+          <w:bCs/>
+          <w:sz w:val="28"/>
+          <w:szCs w:val="28"/>
+        </w:rPr>
+      </w:pPr>
+    </w:p>
+    <w:p>
+      <w:pPr>
+        <w:rPr>
+          <w:rFonts w:ascii="Times New Roman" w:hAnsi="Times New Roman" w:cs="Times New Roman"/>
+          <w:b/>
+          <w:bCs/>
+          <w:sz w:val="28"/>
+          <w:szCs w:val="28"/>
+        </w:rPr>
+      </w:pPr>
+    </w:p>
+    <w:p>
+      <w:pPr>
         <w:jc w:val="center"/>
         <w:rPr>
           <w:rFonts w:ascii="Times New Roman" w:hAnsi="Times New Roman" w:cs="Times New Roman"/>
@@ -975,6 +997,8 @@
           <w:szCs w:val="24"/>
         </w:rPr>
       </w:pPr>
+      <w:proofErr w:type="spellStart"/>
+      <w:proofErr w:type="gramStart"/>
       <w:r>
         <w:rPr>
           <w:rFonts w:ascii="Times New Roman" w:hAnsi="Times New Roman" w:cs="Times New Roman"/>
@@ -991,14 +1015,26 @@
         </w:rPr>
         <w:t>S.S</w:t>
       </w:r>
-      <w:r>
-        <w:rPr>
-          <w:rFonts w:ascii="Times New Roman" w:hAnsi="Times New Roman" w:cs="Times New Roman"/>
-          <w:sz w:val="24"/>
-          <w:szCs w:val="24"/>
-        </w:rPr>
-        <w:t xml:space="preserve"> Ketharan</w:t>
-      </w:r>
+      <w:proofErr w:type="spellEnd"/>
+      <w:proofErr w:type="gramEnd"/>
+      <w:r>
+        <w:rPr>
+          <w:rFonts w:ascii="Times New Roman" w:hAnsi="Times New Roman" w:cs="Times New Roman"/>
+          <w:sz w:val="24"/>
+          <w:szCs w:val="24"/>
+        </w:rPr>
+        <w:t xml:space="preserve"> </w:t>
+      </w:r>
+      <w:proofErr w:type="spellStart"/>
+      <w:r>
+        <w:rPr>
+          <w:rFonts w:ascii="Times New Roman" w:hAnsi="Times New Roman" w:cs="Times New Roman"/>
+          <w:sz w:val="24"/>
+          <w:szCs w:val="24"/>
+        </w:rPr>
+        <w:t>Ketharan</w:t>
+      </w:r>
+      <w:proofErr w:type="spellEnd"/>
       <w:r>
         <w:rPr>
           <w:rFonts w:ascii="Times New Roman" w:hAnsi="Times New Roman" w:cs="Times New Roman"/>
@@ -1156,14 +1192,36 @@
           <w:szCs w:val="24"/>
         </w:rPr>
       </w:pPr>
-      <w:r>
-        <w:rPr>
-          <w:rFonts w:ascii="Times New Roman" w:hAnsi="Times New Roman" w:cs="Times New Roman"/>
-          <w:sz w:val="24"/>
-          <w:szCs w:val="24"/>
-        </w:rPr>
-        <w:t>Mr.S Thadchanamoorthy</w:t>
-      </w:r>
+      <w:proofErr w:type="spellStart"/>
+      <w:proofErr w:type="gramStart"/>
+      <w:r>
+        <w:rPr>
+          <w:rFonts w:ascii="Times New Roman" w:hAnsi="Times New Roman" w:cs="Times New Roman"/>
+          <w:sz w:val="24"/>
+          <w:szCs w:val="24"/>
+        </w:rPr>
+        <w:t>Mr.S</w:t>
+      </w:r>
+      <w:proofErr w:type="spellEnd"/>
+      <w:proofErr w:type="gramEnd"/>
+      <w:r>
+        <w:rPr>
+          <w:rFonts w:ascii="Times New Roman" w:hAnsi="Times New Roman" w:cs="Times New Roman"/>
+          <w:sz w:val="24"/>
+          <w:szCs w:val="24"/>
+        </w:rPr>
+        <w:t xml:space="preserve"> </w:t>
+      </w:r>
+      <w:proofErr w:type="spellStart"/>
+      <w:r>
+        <w:rPr>
+          <w:rFonts w:ascii="Times New Roman" w:hAnsi="Times New Roman" w:cs="Times New Roman"/>
+          <w:sz w:val="24"/>
+          <w:szCs w:val="24"/>
+        </w:rPr>
+        <w:t>Thadchanamoorthy</w:t>
+      </w:r>
+      <w:proofErr w:type="spellEnd"/>
       <w:r>
         <w:rPr>
           <w:rFonts w:ascii="Times New Roman" w:hAnsi="Times New Roman" w:cs="Times New Roman"/>
@@ -1299,6 +1357,8 @@
         </w:rPr>
         <w:t xml:space="preserve">First and foremost, my heartily profound gratitude and appreciation are addressed to my co-supervisor </w:t>
       </w:r>
+      <w:proofErr w:type="spellStart"/>
+      <w:proofErr w:type="gramStart"/>
       <w:r>
         <w:rPr>
           <w:rFonts w:ascii="Times New Roman" w:hAnsi="Times New Roman" w:cs="Times New Roman"/>
@@ -1315,14 +1375,26 @@
         </w:rPr>
         <w:t>S.S</w:t>
       </w:r>
-      <w:r>
-        <w:rPr>
-          <w:rFonts w:ascii="Times New Roman" w:hAnsi="Times New Roman" w:cs="Times New Roman"/>
-          <w:sz w:val="24"/>
-          <w:szCs w:val="24"/>
-        </w:rPr>
-        <w:t xml:space="preserve"> Ketharan</w:t>
-      </w:r>
+      <w:proofErr w:type="spellEnd"/>
+      <w:proofErr w:type="gramEnd"/>
+      <w:r>
+        <w:rPr>
+          <w:rFonts w:ascii="Times New Roman" w:hAnsi="Times New Roman" w:cs="Times New Roman"/>
+          <w:sz w:val="24"/>
+          <w:szCs w:val="24"/>
+        </w:rPr>
+        <w:t xml:space="preserve"> </w:t>
+      </w:r>
+      <w:proofErr w:type="spellStart"/>
+      <w:r>
+        <w:rPr>
+          <w:rFonts w:ascii="Times New Roman" w:hAnsi="Times New Roman" w:cs="Times New Roman"/>
+          <w:sz w:val="24"/>
+          <w:szCs w:val="24"/>
+        </w:rPr>
+        <w:t>Ketharan</w:t>
+      </w:r>
+      <w:proofErr w:type="spellEnd"/>
       <w:r>
         <w:rPr>
           <w:rFonts w:ascii="Times New Roman" w:hAnsi="Times New Roman" w:cs="Times New Roman"/>
@@ -1331,22 +1403,16 @@
         </w:rPr>
         <w:t xml:space="preserve"> and the supervisor </w:t>
       </w:r>
-      <w:r>
-        <w:rPr>
-          <w:rFonts w:ascii="Times New Roman" w:hAnsi="Times New Roman" w:cs="Times New Roman"/>
-          <w:sz w:val="24"/>
-          <w:szCs w:val="24"/>
-        </w:rPr>
-        <w:t>Mr.S Thadchanamoorthy</w:t>
-      </w:r>
-      <w:r>
-        <w:rPr>
-          <w:rFonts w:ascii="Times New Roman" w:hAnsi="Times New Roman" w:cs="Times New Roman"/>
-          <w:sz w:val="24"/>
-          <w:szCs w:val="24"/>
-        </w:rPr>
-        <w:t xml:space="preserve"> for their valuable supervision. His/Her advice, discussions and guidance were the real encouragement to</w:t>
-      </w:r>
+      <w:proofErr w:type="spellStart"/>
+      <w:r>
+        <w:rPr>
+          <w:rFonts w:ascii="Times New Roman" w:hAnsi="Times New Roman" w:cs="Times New Roman"/>
+          <w:sz w:val="24"/>
+          <w:szCs w:val="24"/>
+        </w:rPr>
+        <w:t>Mr.S</w:t>
+      </w:r>
+      <w:proofErr w:type="spellEnd"/>
       <w:r>
         <w:rPr>
           <w:rFonts w:ascii="Times New Roman" w:hAnsi="Times New Roman" w:cs="Times New Roman"/>
@@ -1355,13 +1421,75 @@
         </w:rPr>
         <w:t xml:space="preserve"> </w:t>
       </w:r>
-      <w:r>
-        <w:rPr>
-          <w:rFonts w:ascii="Times New Roman" w:hAnsi="Times New Roman" w:cs="Times New Roman"/>
-          <w:sz w:val="24"/>
-          <w:szCs w:val="24"/>
-        </w:rPr>
-        <w:t>complete this work. I admire his/her creativity, simplicity, generosity, work ethic, and ability to balance work and life. It has been an honour to work with him/her. I will always be thankful to him/her for the valuable time that they spent supervising my progress.</w:t>
+      <w:proofErr w:type="spellStart"/>
+      <w:r>
+        <w:rPr>
+          <w:rFonts w:ascii="Times New Roman" w:hAnsi="Times New Roman" w:cs="Times New Roman"/>
+          <w:sz w:val="24"/>
+          <w:szCs w:val="24"/>
+        </w:rPr>
+        <w:t>Thadchanamoorthy</w:t>
+      </w:r>
+      <w:proofErr w:type="spellEnd"/>
+      <w:r>
+        <w:rPr>
+          <w:rFonts w:ascii="Times New Roman" w:hAnsi="Times New Roman" w:cs="Times New Roman"/>
+          <w:sz w:val="24"/>
+          <w:szCs w:val="24"/>
+        </w:rPr>
+        <w:t xml:space="preserve"> for their valuable supervision. </w:t>
+      </w:r>
+      <w:proofErr w:type="spellStart"/>
+      <w:r>
+        <w:rPr>
+          <w:rFonts w:ascii="Times New Roman" w:hAnsi="Times New Roman" w:cs="Times New Roman"/>
+          <w:sz w:val="24"/>
+          <w:szCs w:val="24"/>
+        </w:rPr>
+        <w:t>His/Her</w:t>
+      </w:r>
+      <w:proofErr w:type="spellEnd"/>
+      <w:r>
+        <w:rPr>
+          <w:rFonts w:ascii="Times New Roman" w:hAnsi="Times New Roman" w:cs="Times New Roman"/>
+          <w:sz w:val="24"/>
+          <w:szCs w:val="24"/>
+        </w:rPr>
+        <w:t xml:space="preserve"> advice, discussions and guidance were the real encouragement to</w:t>
+      </w:r>
+      <w:r>
+        <w:rPr>
+          <w:rFonts w:ascii="Times New Roman" w:hAnsi="Times New Roman" w:cs="Times New Roman"/>
+          <w:sz w:val="24"/>
+          <w:szCs w:val="24"/>
+        </w:rPr>
+        <w:t xml:space="preserve"> </w:t>
+      </w:r>
+      <w:r>
+        <w:rPr>
+          <w:rFonts w:ascii="Times New Roman" w:hAnsi="Times New Roman" w:cs="Times New Roman"/>
+          <w:sz w:val="24"/>
+          <w:szCs w:val="24"/>
+        </w:rPr>
+        <w:t xml:space="preserve">complete this work. I admire his/her creativity, simplicity, generosity, work ethic, and ability to balance work and life. It has been an </w:t>
+      </w:r>
+      <w:proofErr w:type="spellStart"/>
+      <w:r>
+        <w:rPr>
+          <w:rFonts w:ascii="Times New Roman" w:hAnsi="Times New Roman" w:cs="Times New Roman"/>
+          <w:sz w:val="24"/>
+          <w:szCs w:val="24"/>
+        </w:rPr>
+        <w:t>honour</w:t>
+      </w:r>
+      <w:proofErr w:type="spellEnd"/>
+      <w:r>
+        <w:rPr>
+          <w:rFonts w:ascii="Times New Roman" w:hAnsi="Times New Roman" w:cs="Times New Roman"/>
+          <w:sz w:val="24"/>
+          <w:szCs w:val="24"/>
+        </w:rPr>
+        <w:t xml:space="preserve"> to work with him/her. I will always be thankful to him/her for the valuable time that they spent supervising my progress.</w:t>
       </w:r>
     </w:p>
     <w:p>
@@ -1382,14 +1510,36 @@
         </w:rPr>
         <w:t xml:space="preserve">I would also like to thank </w:t>
       </w:r>
-      <w:r>
-        <w:rPr>
-          <w:rFonts w:ascii="Times New Roman" w:hAnsi="Times New Roman" w:cs="Times New Roman"/>
-          <w:sz w:val="24"/>
-          <w:szCs w:val="24"/>
-        </w:rPr>
-        <w:t>Mr.S Thadchanamoorthy</w:t>
-      </w:r>
+      <w:proofErr w:type="spellStart"/>
+      <w:proofErr w:type="gramStart"/>
+      <w:r>
+        <w:rPr>
+          <w:rFonts w:ascii="Times New Roman" w:hAnsi="Times New Roman" w:cs="Times New Roman"/>
+          <w:sz w:val="24"/>
+          <w:szCs w:val="24"/>
+        </w:rPr>
+        <w:t>Mr.S</w:t>
+      </w:r>
+      <w:proofErr w:type="spellEnd"/>
+      <w:proofErr w:type="gramEnd"/>
+      <w:r>
+        <w:rPr>
+          <w:rFonts w:ascii="Times New Roman" w:hAnsi="Times New Roman" w:cs="Times New Roman"/>
+          <w:sz w:val="24"/>
+          <w:szCs w:val="24"/>
+        </w:rPr>
+        <w:t xml:space="preserve"> </w:t>
+      </w:r>
+      <w:proofErr w:type="spellStart"/>
+      <w:r>
+        <w:rPr>
+          <w:rFonts w:ascii="Times New Roman" w:hAnsi="Times New Roman" w:cs="Times New Roman"/>
+          <w:sz w:val="24"/>
+          <w:szCs w:val="24"/>
+        </w:rPr>
+        <w:t>Thadchanamoorthy</w:t>
+      </w:r>
+      <w:proofErr w:type="spellEnd"/>
       <w:r>
         <w:rPr>
           <w:rFonts w:ascii="Times New Roman" w:hAnsi="Times New Roman" w:cs="Times New Roman"/>
@@ -1548,7 +1698,25 @@
           <w:sz w:val="24"/>
           <w:szCs w:val="24"/>
         </w:rPr>
-        <w:t>This study presents a revolutionary "Real-Time Team Collaboration Platform for Software Project Management," created to satisfy the changing requirements of modern software development teams. Built on top of the MERN stack, the platform creates a dynamic, collaborative environment by leveraging cutting-edge technologies like WebSockets. Strengthening security by deploying a strong authentication system based on JSON Web Tokens is a primary goal. Simultaneously, the platform incorporates an advanced machine learning-driven content recommendation engine, namely the K-Nearest Neighbor algorithm with Cosine Similarity. This recommendation system evaluates the user's experience with particular project fields and provides customized recommendations based on personal knowledge.</w:t>
+        <w:t xml:space="preserve">This study presents a revolutionary "Real-Time Team Collaboration Platform for Software Project Management," created to satisfy the changing requirements of modern software development teams. Built on top of the MERN stack, the platform creates a dynamic, collaborative environment by leveraging cutting-edge technologies like </w:t>
+      </w:r>
+      <w:proofErr w:type="spellStart"/>
+      <w:r>
+        <w:rPr>
+          <w:rFonts w:ascii="Times New Roman" w:hAnsi="Times New Roman" w:cs="Times New Roman"/>
+          <w:sz w:val="24"/>
+          <w:szCs w:val="24"/>
+        </w:rPr>
+        <w:t>WebSockets</w:t>
+      </w:r>
+      <w:proofErr w:type="spellEnd"/>
+      <w:r>
+        <w:rPr>
+          <w:rFonts w:ascii="Times New Roman" w:hAnsi="Times New Roman" w:cs="Times New Roman"/>
+          <w:sz w:val="24"/>
+          <w:szCs w:val="24"/>
+        </w:rPr>
+        <w:t>. Strengthening security by deploying a strong authentication system based on JSON Web Tokens is a primary goal. Simultaneously, the platform incorporates an advanced machine learning-driven content recommendation engine, namely the K-Nearest Neighbor algorithm with Cosine Similarity. This recommendation system evaluates the user's experience with particular project fields and provides customized recommendations based on personal knowledge.</w:t>
       </w:r>
     </w:p>
     <w:p>
@@ -1567,7 +1735,25 @@
           <w:sz w:val="24"/>
           <w:szCs w:val="24"/>
         </w:rPr>
-        <w:t>The project's results show observable advancements in several important areas. First, by using a token-based method, the authentication technique improves security by guaranteeing that the access token is not stored in a persistent manner, which stops unwanted access. Additionally, the platform becomes more efficient when WebSockets are used for real-time communication. The smooth real-time file-sharing function is especially impressive as it lets users transfer big files without compromising the responsiveness or ease of use of the application. A sophisticated approach to user experience is seen in the real-time upload status monitoring available to both senders and recipients.</w:t>
+        <w:t xml:space="preserve">The project's results show observable advancements in several important areas. First, by using a token-based method, the authentication technique improves security by guaranteeing that the access token is not stored in a persistent manner, which stops unwanted access. Additionally, the platform becomes more efficient when </w:t>
+      </w:r>
+      <w:proofErr w:type="spellStart"/>
+      <w:r>
+        <w:rPr>
+          <w:rFonts w:ascii="Times New Roman" w:hAnsi="Times New Roman" w:cs="Times New Roman"/>
+          <w:sz w:val="24"/>
+          <w:szCs w:val="24"/>
+        </w:rPr>
+        <w:t>WebSockets</w:t>
+      </w:r>
+      <w:proofErr w:type="spellEnd"/>
+      <w:r>
+        <w:rPr>
+          <w:rFonts w:ascii="Times New Roman" w:hAnsi="Times New Roman" w:cs="Times New Roman"/>
+          <w:sz w:val="24"/>
+          <w:szCs w:val="24"/>
+        </w:rPr>
+        <w:t xml:space="preserve"> are used for real-time communication. The smooth real-time file-sharing function is especially impressive as it lets users transfer big files without compromising the responsiveness or ease of use of the application. A sophisticated approach to user experience is seen in the real-time upload status monitoring available to both senders and recipients.</w:t>
       </w:r>
     </w:p>
     <w:p>
@@ -1605,7 +1791,25 @@
           <w:sz w:val="24"/>
           <w:szCs w:val="24"/>
         </w:rPr>
-        <w:t xml:space="preserve">With an eye toward the future, the study suggests possible directions for advancement. Investigating real-time communication protocols other than WebSockets, including Server-Sent Events, Web Real-Time Communication, or Message Queuing Telemetry Transport, is one interesting path to take. Furthermore, including contemporary recommendation techniques like deep learning models and matrix factorization is a viable path forward for improving the content-based recommendation system. These futuristic considerations highlight the project's dedication to being at the forefront of technical </w:t>
+        <w:t xml:space="preserve">With an eye toward the future, the study suggests possible directions for advancement. Investigating real-time communication protocols other than </w:t>
+      </w:r>
+      <w:proofErr w:type="spellStart"/>
+      <w:r>
+        <w:rPr>
+          <w:rFonts w:ascii="Times New Roman" w:hAnsi="Times New Roman" w:cs="Times New Roman"/>
+          <w:sz w:val="24"/>
+          <w:szCs w:val="24"/>
+        </w:rPr>
+        <w:t>WebSockets</w:t>
+      </w:r>
+      <w:proofErr w:type="spellEnd"/>
+      <w:r>
+        <w:rPr>
+          <w:rFonts w:ascii="Times New Roman" w:hAnsi="Times New Roman" w:cs="Times New Roman"/>
+          <w:sz w:val="24"/>
+          <w:szCs w:val="24"/>
+        </w:rPr>
+        <w:t xml:space="preserve">, including Server-Sent Events, Web Real-Time Communication, or Message Queuing Telemetry Transport, is one interesting path to take. Furthermore, including contemporary recommendation techniques like deep learning models and matrix factorization is a viable path forward for improving the content-based recommendation system. These futuristic considerations highlight the project's dedication to being at the forefront of technical </w:t>
       </w:r>
       <w:r>
         <w:rPr>
@@ -3597,7 +3801,7 @@
                 <w:noProof/>
                 <w:webHidden/>
               </w:rPr>
-              <w:t>23</w:t>
+              <w:t>24</w:t>
             </w:r>
             <w:r>
               <w:rPr>
@@ -3665,7 +3869,7 @@
                 <w:noProof/>
                 <w:webHidden/>
               </w:rPr>
-              <w:t>23</w:t>
+              <w:t>24</w:t>
             </w:r>
             <w:r>
               <w:rPr>
@@ -3733,7 +3937,7 @@
                 <w:noProof/>
                 <w:webHidden/>
               </w:rPr>
-              <w:t>23</w:t>
+              <w:t>24</w:t>
             </w:r>
             <w:r>
               <w:rPr>
@@ -3803,7 +4007,7 @@
                 <w:noProof/>
                 <w:webHidden/>
               </w:rPr>
-              <w:t>24</w:t>
+              <w:t>25</w:t>
             </w:r>
             <w:r>
               <w:rPr>
@@ -3873,7 +4077,7 @@
                 <w:noProof/>
                 <w:webHidden/>
               </w:rPr>
-              <w:t>25</w:t>
+              <w:t>26</w:t>
             </w:r>
             <w:r>
               <w:rPr>
@@ -3920,7 +4124,15 @@
       <w:bookmarkStart w:id="0" w:name="_Toc157145841"/>
       <w:r>
         <w:lastRenderedPageBreak/>
-        <w:t>Chapter 01 : Introduction</w:t>
+        <w:t xml:space="preserve">Chapter </w:t>
+      </w:r>
+      <w:proofErr w:type="gramStart"/>
+      <w:r>
+        <w:t>01 :</w:t>
+      </w:r>
+      <w:proofErr w:type="gramEnd"/>
+      <w:r>
+        <w:t xml:space="preserve"> Introduction</w:t>
       </w:r>
       <w:bookmarkEnd w:id="0"/>
     </w:p>
@@ -3940,9 +4152,18 @@
           <w:sz w:val="36"/>
           <w:szCs w:val="36"/>
         </w:rPr>
-        <w:t>Project Overview :</w:t>
+        <w:t xml:space="preserve">Project </w:t>
+      </w:r>
+      <w:proofErr w:type="gramStart"/>
+      <w:r>
+        <w:rPr>
+          <w:sz w:val="36"/>
+          <w:szCs w:val="36"/>
+        </w:rPr>
+        <w:t>Overview :</w:t>
       </w:r>
       <w:bookmarkEnd w:id="1"/>
+      <w:proofErr w:type="gramEnd"/>
     </w:p>
     <w:p>
       <w:pPr>
@@ -3962,6 +4183,7 @@
         </w:rPr>
         <w:t xml:space="preserve">The Software Project Management Platform is conceived as an integrated solution catering to the intricate requirements of modern software development teams. Its primary objectives are to revolutionize collaboration, enhance project management efficiency by providing more convenient </w:t>
       </w:r>
+      <w:proofErr w:type="spellStart"/>
       <w:r>
         <w:rPr>
           <w:rFonts w:ascii="Times New Roman" w:hAnsi="Times New Roman" w:cs="Times New Roman"/>
@@ -3970,6 +4192,7 @@
         </w:rPr>
         <w:t>WebSockets</w:t>
       </w:r>
+      <w:proofErr w:type="spellEnd"/>
       <w:r>
         <w:rPr>
           <w:rFonts w:ascii="Times New Roman" w:hAnsi="Times New Roman" w:cs="Times New Roman"/>
@@ -4000,7 +4223,25 @@
           <w:sz w:val="24"/>
           <w:szCs w:val="24"/>
         </w:rPr>
-        <w:t>out most suitable projects according to their familiarity domain expertise through a machine learning apporach.</w:t>
+        <w:t xml:space="preserve">out most suitable projects according to their familiarity domain expertise through a machine learning </w:t>
+      </w:r>
+      <w:proofErr w:type="spellStart"/>
+      <w:r>
+        <w:rPr>
+          <w:rFonts w:ascii="Times New Roman" w:hAnsi="Times New Roman" w:cs="Times New Roman"/>
+          <w:sz w:val="24"/>
+          <w:szCs w:val="24"/>
+        </w:rPr>
+        <w:t>apporach</w:t>
+      </w:r>
+      <w:proofErr w:type="spellEnd"/>
+      <w:r>
+        <w:rPr>
+          <w:rFonts w:ascii="Times New Roman" w:hAnsi="Times New Roman" w:cs="Times New Roman"/>
+          <w:sz w:val="24"/>
+          <w:szCs w:val="24"/>
+        </w:rPr>
+        <w:t>.</w:t>
       </w:r>
       <w:r>
         <w:rPr>
@@ -4062,7 +4303,25 @@
           <w:sz w:val="24"/>
           <w:szCs w:val="24"/>
         </w:rPr>
-        <w:t>and project recommendation. The platform will utilize WebSockets technology to enable real-time interactions, ensuring instant communication and updates for distributed teams.</w:t>
+        <w:t xml:space="preserve">and project recommendation. The platform will utilize </w:t>
+      </w:r>
+      <w:proofErr w:type="spellStart"/>
+      <w:r>
+        <w:rPr>
+          <w:rFonts w:ascii="Times New Roman" w:hAnsi="Times New Roman" w:cs="Times New Roman"/>
+          <w:sz w:val="24"/>
+          <w:szCs w:val="24"/>
+        </w:rPr>
+        <w:t>WebSockets</w:t>
+      </w:r>
+      <w:proofErr w:type="spellEnd"/>
+      <w:r>
+        <w:rPr>
+          <w:rFonts w:ascii="Times New Roman" w:hAnsi="Times New Roman" w:cs="Times New Roman"/>
+          <w:sz w:val="24"/>
+          <w:szCs w:val="24"/>
+        </w:rPr>
+        <w:t xml:space="preserve"> technology to enable real-time interactions, ensuring instant communication and updates for distributed teams.</w:t>
       </w:r>
     </w:p>
     <w:p>
@@ -4130,6 +4389,7 @@
         </w:rPr>
       </w:pPr>
       <w:bookmarkStart w:id="2" w:name="_Toc157145843"/>
+      <w:proofErr w:type="gramStart"/>
       <w:r>
         <w:rPr>
           <w:sz w:val="36"/>
@@ -4139,6 +4399,7 @@
         <w:t>Background :</w:t>
       </w:r>
       <w:bookmarkEnd w:id="2"/>
+      <w:proofErr w:type="gramEnd"/>
     </w:p>
     <w:p>
       <w:pPr>
@@ -4175,7 +4436,25 @@
           <w:sz w:val="24"/>
           <w:szCs w:val="24"/>
         </w:rPr>
-        <w:t>The goal is to develop an innovative solution that combines cutting-edge technologies, including WebSockets for real-time interactions, secure authentication mechanisms and a content-based recommendation system powered by machine learning algorithms. The project's core challenge lies in seamlessly integrating these components within a unified, scalable platform to optimize software development team productivity and project outcomes.</w:t>
+        <w:t xml:space="preserve">The goal is to develop an innovative solution that combines cutting-edge technologies, including </w:t>
+      </w:r>
+      <w:proofErr w:type="spellStart"/>
+      <w:r>
+        <w:rPr>
+          <w:rFonts w:ascii="Times New Roman" w:hAnsi="Times New Roman" w:cs="Times New Roman"/>
+          <w:sz w:val="24"/>
+          <w:szCs w:val="24"/>
+        </w:rPr>
+        <w:t>WebSockets</w:t>
+      </w:r>
+      <w:proofErr w:type="spellEnd"/>
+      <w:r>
+        <w:rPr>
+          <w:rFonts w:ascii="Times New Roman" w:hAnsi="Times New Roman" w:cs="Times New Roman"/>
+          <w:sz w:val="24"/>
+          <w:szCs w:val="24"/>
+        </w:rPr>
+        <w:t xml:space="preserve"> for real-time interactions, secure authentication mechanisms and a content-based recommendation system powered by machine learning algorithms. The project's core challenge lies in seamlessly integrating these components within a unified, scalable platform to optimize software development team productivity and project outcomes.</w:t>
       </w:r>
     </w:p>
     <w:p>
@@ -4213,7 +4492,15 @@
       <w:bookmarkStart w:id="3" w:name="_Toc157145844"/>
       <w:r>
         <w:lastRenderedPageBreak/>
-        <w:t>Chapter 02 : Related Work</w:t>
+        <w:t xml:space="preserve">Chapter </w:t>
+      </w:r>
+      <w:proofErr w:type="gramStart"/>
+      <w:r>
+        <w:t>02 :</w:t>
+      </w:r>
+      <w:proofErr w:type="gramEnd"/>
+      <w:r>
+        <w:t xml:space="preserve"> Related Work</w:t>
       </w:r>
       <w:bookmarkEnd w:id="3"/>
     </w:p>
@@ -4227,7 +4514,15 @@
         <w:t xml:space="preserve">1. </w:t>
       </w:r>
       <w:r>
-        <w:t>Evolving Real-Time Communication Protocols: WebSockets as a Paradigm Shift</w:t>
+        <w:t xml:space="preserve">Evolving Real-Time Communication Protocols: </w:t>
+      </w:r>
+      <w:proofErr w:type="spellStart"/>
+      <w:r>
+        <w:t>WebSockets</w:t>
+      </w:r>
+      <w:proofErr w:type="spellEnd"/>
+      <w:r>
+        <w:t xml:space="preserve"> as a Paradigm Shift</w:t>
       </w:r>
       <w:bookmarkEnd w:id="4"/>
     </w:p>
@@ -4282,7 +4577,7 @@
           <w:sz w:val="24"/>
           <w:szCs w:val="24"/>
         </w:rPr>
-        <w:t>2</w:t>
+        <w:t>3</w:t>
       </w:r>
       <w:r>
         <w:rPr>
@@ -4298,7 +4593,7 @@
           <w:sz w:val="24"/>
           <w:szCs w:val="24"/>
         </w:rPr>
-        <w:t>3</w:t>
+        <w:t>4</w:t>
       </w:r>
       <w:r>
         <w:rPr>
@@ -4314,7 +4609,43 @@
           <w:sz w:val="24"/>
           <w:szCs w:val="24"/>
         </w:rPr>
-        <w:t>emphasizing the significance of leveraging WebSockets, highlights the drawbacks of traditional polling mechanisms. WebSockets, a protocol enabling bidirectional communication channels between clients and servers, offer a distinct advantage in facilitating real-time interactions without the overhead associated with polling. This protocol enables persistent connections, allowing data to be transmitted instantly in both directions, significantly reducing latency and network overhead compared to polling-based systems.</w:t>
+        <w:t xml:space="preserve">emphasizing the significance of leveraging </w:t>
+      </w:r>
+      <w:proofErr w:type="spellStart"/>
+      <w:r>
+        <w:rPr>
+          <w:rFonts w:ascii="Times New Roman" w:hAnsi="Times New Roman" w:cs="Times New Roman"/>
+          <w:sz w:val="24"/>
+          <w:szCs w:val="24"/>
+        </w:rPr>
+        <w:t>WebSockets</w:t>
+      </w:r>
+      <w:proofErr w:type="spellEnd"/>
+      <w:r>
+        <w:rPr>
+          <w:rFonts w:ascii="Times New Roman" w:hAnsi="Times New Roman" w:cs="Times New Roman"/>
+          <w:sz w:val="24"/>
+          <w:szCs w:val="24"/>
+        </w:rPr>
+        <w:t xml:space="preserve">, highlights the drawbacks of traditional polling mechanisms. </w:t>
+      </w:r>
+      <w:proofErr w:type="spellStart"/>
+      <w:r>
+        <w:rPr>
+          <w:rFonts w:ascii="Times New Roman" w:hAnsi="Times New Roman" w:cs="Times New Roman"/>
+          <w:sz w:val="24"/>
+          <w:szCs w:val="24"/>
+        </w:rPr>
+        <w:t>WebSockets</w:t>
+      </w:r>
+      <w:proofErr w:type="spellEnd"/>
+      <w:r>
+        <w:rPr>
+          <w:rFonts w:ascii="Times New Roman" w:hAnsi="Times New Roman" w:cs="Times New Roman"/>
+          <w:sz w:val="24"/>
+          <w:szCs w:val="24"/>
+        </w:rPr>
+        <w:t>, a protocol enabling bidirectional communication channels between clients and servers, offer a distinct advantage in facilitating real-time interactions without the overhead associated with polling. This protocol enables persistent connections, allowing data to be transmitted instantly in both directions, significantly reducing latency and network overhead compared to polling-based systems.</w:t>
       </w:r>
     </w:p>
     <w:p>
@@ -4352,7 +4683,25 @@
           <w:sz w:val="24"/>
           <w:szCs w:val="24"/>
         </w:rPr>
-        <w:t>In contrast to prevalent solutions reliant on polling mechanisms, the proposed platform leverages the WebSocket protocol for real-time communication. By adopting WebSockets, the platform aims to mitigate latency issues, reduce network overhead, and offer instantaneous, bidirectional communication channels. This strategic choice addresses the deficiencies identified in traditional polling systems, aligning with the evolving demands of modern software development teams for seamless, real-time collaboration.</w:t>
+        <w:t xml:space="preserve">In contrast to prevalent solutions reliant on polling mechanisms, the proposed platform leverages the WebSocket protocol for real-time communication. By adopting </w:t>
+      </w:r>
+      <w:proofErr w:type="spellStart"/>
+      <w:r>
+        <w:rPr>
+          <w:rFonts w:ascii="Times New Roman" w:hAnsi="Times New Roman" w:cs="Times New Roman"/>
+          <w:sz w:val="24"/>
+          <w:szCs w:val="24"/>
+        </w:rPr>
+        <w:t>WebSockets</w:t>
+      </w:r>
+      <w:proofErr w:type="spellEnd"/>
+      <w:r>
+        <w:rPr>
+          <w:rFonts w:ascii="Times New Roman" w:hAnsi="Times New Roman" w:cs="Times New Roman"/>
+          <w:sz w:val="24"/>
+          <w:szCs w:val="24"/>
+        </w:rPr>
+        <w:t>, the platform aims to mitigate latency issues, reduce network overhead, and offer instantaneous, bidirectional communication channels. This strategic choice addresses the deficiencies identified in traditional polling systems, aligning with the evolving demands of modern software development teams for seamless, real-time collaboration.</w:t>
       </w:r>
     </w:p>
     <w:p>
@@ -4365,11 +4714,57 @@
           <w:szCs w:val="24"/>
         </w:rPr>
       </w:pPr>
-    </w:p>
-    <w:p>
-      <w:pPr>
-        <w:rPr>
-          <w:rFonts w:ascii="Times New Roman" w:hAnsi="Times New Roman" w:cs="Times New Roman"/>
+      <w:r>
+        <w:rPr>
+          <w:rFonts w:ascii="Times New Roman" w:hAnsi="Times New Roman" w:cs="Times New Roman"/>
+          <w:sz w:val="24"/>
+          <w:szCs w:val="24"/>
+        </w:rPr>
+        <w:t xml:space="preserve">In addition to this another important aspect of an application is Authentication and Authorization. So since the platform uses Single-Page </w:t>
+      </w:r>
+      <w:proofErr w:type="gramStart"/>
+      <w:r>
+        <w:rPr>
+          <w:rFonts w:ascii="Times New Roman" w:hAnsi="Times New Roman" w:cs="Times New Roman"/>
+          <w:sz w:val="24"/>
+          <w:szCs w:val="24"/>
+        </w:rPr>
+        <w:t>Application(</w:t>
+      </w:r>
+      <w:proofErr w:type="gramEnd"/>
+      <w:r>
+        <w:rPr>
+          <w:rFonts w:ascii="Times New Roman" w:hAnsi="Times New Roman" w:cs="Times New Roman"/>
+          <w:sz w:val="24"/>
+          <w:szCs w:val="24"/>
+        </w:rPr>
+        <w:t xml:space="preserve">SPA) along with a Representational State Transfer(REST) API, it is important to establish above two factors. Research paper [2] describes what are the strategies we can use to accomplish that. According to that </w:t>
+      </w:r>
+      <w:proofErr w:type="gramStart"/>
+      <w:r>
+        <w:rPr>
+          <w:rFonts w:ascii="Times New Roman" w:hAnsi="Times New Roman" w:cs="Times New Roman"/>
+          <w:sz w:val="24"/>
+          <w:szCs w:val="24"/>
+        </w:rPr>
+        <w:t>token based</w:t>
+      </w:r>
+      <w:proofErr w:type="gramEnd"/>
+      <w:r>
+        <w:rPr>
+          <w:rFonts w:ascii="Times New Roman" w:hAnsi="Times New Roman" w:cs="Times New Roman"/>
+          <w:sz w:val="24"/>
+          <w:szCs w:val="24"/>
+        </w:rPr>
+        <w:t xml:space="preserve"> authentication used along with access and refresh token strategy. In addition to that as an improvement the access token never be stored in any persistence storages in the client side.</w:t>
+      </w:r>
+    </w:p>
+    <w:p>
+      <w:pPr>
+        <w:rPr>
+          <w:rFonts w:ascii="Times New Roman" w:hAnsi="Times New Roman" w:cs="Times New Roman"/>
+          <w:b/>
+          <w:bCs/>
           <w:sz w:val="24"/>
           <w:szCs w:val="24"/>
         </w:rPr>
@@ -4382,42 +4777,112 @@
         </w:rPr>
         <w:br w:type="page"/>
       </w:r>
-    </w:p>
-    <w:p>
-      <w:pPr>
-        <w:pStyle w:val="Heading2"/>
+      <w:bookmarkStart w:id="5" w:name="_Toc157145846"/>
+      <w:r>
+        <w:rPr>
+          <w:rFonts w:ascii="Times New Roman" w:hAnsi="Times New Roman" w:cs="Times New Roman"/>
+          <w:b/>
+          <w:bCs/>
+          <w:sz w:val="24"/>
+          <w:szCs w:val="24"/>
+        </w:rPr>
+        <w:lastRenderedPageBreak/>
+        <w:t xml:space="preserve">2. Innovating Project Recommendations: Content-Based Approach and User </w:t>
+      </w:r>
+      <w:proofErr w:type="gramStart"/>
+      <w:r>
+        <w:rPr>
+          <w:rFonts w:ascii="Times New Roman" w:hAnsi="Times New Roman" w:cs="Times New Roman"/>
+          <w:b/>
+          <w:bCs/>
+          <w:sz w:val="24"/>
+          <w:szCs w:val="24"/>
+        </w:rPr>
+        <w:t>Domain  Familiarity</w:t>
+      </w:r>
+      <w:bookmarkEnd w:id="5"/>
+      <w:proofErr w:type="gramEnd"/>
+    </w:p>
+    <w:p>
+      <w:pPr>
         <w:spacing w:line="360" w:lineRule="auto"/>
-      </w:pPr>
-      <w:bookmarkStart w:id="5" w:name="_Toc157145846"/>
-      <w:r>
-        <w:lastRenderedPageBreak/>
-        <w:t>2.</w:t>
-      </w:r>
-      <w:r>
-        <w:t xml:space="preserve"> </w:t>
-      </w:r>
-      <w:r>
-        <w:t>Innovating</w:t>
-      </w:r>
-      <w:r>
-        <w:t xml:space="preserve"> </w:t>
-      </w:r>
-      <w:r>
-        <w:t>Project</w:t>
-      </w:r>
-      <w:r>
-        <w:t xml:space="preserve"> </w:t>
-      </w:r>
-      <w:r>
-        <w:t xml:space="preserve">Recommendations: Content-Based Approach and User Domain </w:t>
-      </w:r>
-      <w:r>
-        <w:t xml:space="preserve">  </w:t>
-      </w:r>
-      <w:r>
-        <w:t>Familiarity</w:t>
-      </w:r>
-      <w:bookmarkEnd w:id="5"/>
+        <w:jc w:val="both"/>
+        <w:rPr>
+          <w:rFonts w:ascii="Times New Roman" w:hAnsi="Times New Roman" w:cs="Times New Roman"/>
+          <w:sz w:val="24"/>
+          <w:szCs w:val="24"/>
+        </w:rPr>
+      </w:pPr>
+      <w:r>
+        <w:rPr>
+          <w:rFonts w:ascii="Times New Roman" w:hAnsi="Times New Roman" w:cs="Times New Roman"/>
+          <w:sz w:val="24"/>
+          <w:szCs w:val="24"/>
+        </w:rPr>
+        <w:t xml:space="preserve">When it comes to building recommender systems there are multiple approaches. Most popular approaches are collaborative recommendation and content-based recommendation. </w:t>
+      </w:r>
+      <w:proofErr w:type="gramStart"/>
+      <w:r>
+        <w:rPr>
+          <w:rFonts w:ascii="Times New Roman" w:hAnsi="Times New Roman" w:cs="Times New Roman"/>
+          <w:sz w:val="24"/>
+          <w:szCs w:val="24"/>
+        </w:rPr>
+        <w:t>So</w:t>
+      </w:r>
+      <w:proofErr w:type="gramEnd"/>
+      <w:r>
+        <w:rPr>
+          <w:rFonts w:ascii="Times New Roman" w:hAnsi="Times New Roman" w:cs="Times New Roman"/>
+          <w:sz w:val="24"/>
+          <w:szCs w:val="24"/>
+        </w:rPr>
+        <w:t xml:space="preserve"> the research paper [1] describes an approach using the first method which is collaborative recommendation. According to that in order to build a collaborative based recommender system a set of large </w:t>
+      </w:r>
+      <w:proofErr w:type="gramStart"/>
+      <w:r>
+        <w:rPr>
+          <w:rFonts w:ascii="Times New Roman" w:hAnsi="Times New Roman" w:cs="Times New Roman"/>
+          <w:sz w:val="24"/>
+          <w:szCs w:val="24"/>
+        </w:rPr>
+        <w:t>amount</w:t>
+      </w:r>
+      <w:proofErr w:type="gramEnd"/>
+      <w:r>
+        <w:rPr>
+          <w:rFonts w:ascii="Times New Roman" w:hAnsi="Times New Roman" w:cs="Times New Roman"/>
+          <w:sz w:val="24"/>
+          <w:szCs w:val="24"/>
+        </w:rPr>
+        <w:t xml:space="preserve"> of user item interaction data is required. And another downside of taking this approach is the difficulty of recommending more personalized items. Which in our case is the most important consideration. </w:t>
+      </w:r>
+      <w:proofErr w:type="gramStart"/>
+      <w:r>
+        <w:rPr>
+          <w:rFonts w:ascii="Times New Roman" w:hAnsi="Times New Roman" w:cs="Times New Roman"/>
+          <w:sz w:val="24"/>
+          <w:szCs w:val="24"/>
+        </w:rPr>
+        <w:t>Therefore</w:t>
+      </w:r>
+      <w:proofErr w:type="gramEnd"/>
+      <w:r>
+        <w:rPr>
+          <w:rFonts w:ascii="Times New Roman" w:hAnsi="Times New Roman" w:cs="Times New Roman"/>
+          <w:sz w:val="24"/>
+          <w:szCs w:val="24"/>
+        </w:rPr>
+        <w:t xml:space="preserve"> the second approach which is content-based recommendation will provide more personalized recommendations.</w:t>
+      </w:r>
+      <w:r>
+        <w:rPr>
+          <w:rFonts w:ascii="Times New Roman" w:hAnsi="Times New Roman" w:cs="Times New Roman"/>
+          <w:sz w:val="24"/>
+          <w:szCs w:val="24"/>
+        </w:rPr>
+        <w:t xml:space="preserve"> Research papers [5], [6] demonstrate how to implement a content-based recommender system, what are the various approaches and technique that can be used. So according to those information as well as some other knowledge gained from various resources content-based recommendation was chosen with K-Nearest Neighbor algorithm.</w:t>
+      </w:r>
     </w:p>
     <w:p>
       <w:pPr>
@@ -4435,7 +4900,25 @@
           <w:sz w:val="24"/>
           <w:szCs w:val="24"/>
         </w:rPr>
-        <w:t>The proposed Software Project Management Platform aims to innovate project recommendations through a content-based approach. This approach factors in users explicit familiarity feedback on domains they've worked with, enabling a more personalized and precise project recommendation system.</w:t>
+        <w:t xml:space="preserve">The proposed Software Project Management Platform aims to innovate project recommendations through a content-based approach. This approach factors in </w:t>
+      </w:r>
+      <w:proofErr w:type="gramStart"/>
+      <w:r>
+        <w:rPr>
+          <w:rFonts w:ascii="Times New Roman" w:hAnsi="Times New Roman" w:cs="Times New Roman"/>
+          <w:sz w:val="24"/>
+          <w:szCs w:val="24"/>
+        </w:rPr>
+        <w:t>users</w:t>
+      </w:r>
+      <w:proofErr w:type="gramEnd"/>
+      <w:r>
+        <w:rPr>
+          <w:rFonts w:ascii="Times New Roman" w:hAnsi="Times New Roman" w:cs="Times New Roman"/>
+          <w:sz w:val="24"/>
+          <w:szCs w:val="24"/>
+        </w:rPr>
+        <w:t xml:space="preserve"> explicit familiarity feedback on domains they've worked with, enabling a more personalized and precise project recommendation system.</w:t>
       </w:r>
     </w:p>
     <w:p>
@@ -4454,7 +4937,25 @@
           <w:sz w:val="24"/>
           <w:szCs w:val="24"/>
         </w:rPr>
-        <w:t>By leveraging users' explicit ratings for their familiarity with specific domains or technologies, the platform aims to provide recommendations aligned with individual expertise. This departure from conventional collaborative filtering methods marks a strategic shift towards personalized project recommendations that enhance team composition and project assignment within software development teams.</w:t>
+        <w:t xml:space="preserve">By leveraging </w:t>
+      </w:r>
+      <w:proofErr w:type="gramStart"/>
+      <w:r>
+        <w:rPr>
+          <w:rFonts w:ascii="Times New Roman" w:hAnsi="Times New Roman" w:cs="Times New Roman"/>
+          <w:sz w:val="24"/>
+          <w:szCs w:val="24"/>
+        </w:rPr>
+        <w:t>users</w:t>
+      </w:r>
+      <w:proofErr w:type="gramEnd"/>
+      <w:r>
+        <w:rPr>
+          <w:rFonts w:ascii="Times New Roman" w:hAnsi="Times New Roman" w:cs="Times New Roman"/>
+          <w:sz w:val="24"/>
+          <w:szCs w:val="24"/>
+        </w:rPr>
+        <w:t xml:space="preserve"> explicit ratings for their familiarity with specific domains or technologies, the platform aims to provide recommendations aligned with individual expertise. This departure from conventional collaborative filtering methods marks a strategic shift towards personalized project recommendations that enhance team composition and project assignment within software development teams.</w:t>
       </w:r>
     </w:p>
     <w:p>
@@ -4473,7 +4974,25 @@
           <w:sz w:val="24"/>
           <w:szCs w:val="24"/>
         </w:rPr>
-        <w:t>The adoption of a content-based recommendation approach based on users' domain familiarity feedback signifies a novel feature. This innovative strategy aims to address the deficiencies observed in generic recommendation systems, fostering a more tailored and effective project-team alignment within software development endeavors.</w:t>
+        <w:t xml:space="preserve">The adoption of a content-based recommendation approach based on </w:t>
+      </w:r>
+      <w:proofErr w:type="gramStart"/>
+      <w:r>
+        <w:rPr>
+          <w:rFonts w:ascii="Times New Roman" w:hAnsi="Times New Roman" w:cs="Times New Roman"/>
+          <w:sz w:val="24"/>
+          <w:szCs w:val="24"/>
+        </w:rPr>
+        <w:t>users</w:t>
+      </w:r>
+      <w:proofErr w:type="gramEnd"/>
+      <w:r>
+        <w:rPr>
+          <w:rFonts w:ascii="Times New Roman" w:hAnsi="Times New Roman" w:cs="Times New Roman"/>
+          <w:sz w:val="24"/>
+          <w:szCs w:val="24"/>
+        </w:rPr>
+        <w:t xml:space="preserve"> domain familiarity feedback signifies a novel feature. This innovative strategy aims to address the deficiencies observed in generic recommendation systems, fostering a more tailored and effective project-team alignment within software development endeavors.</w:t>
       </w:r>
     </w:p>
     <w:p>
@@ -4511,7 +5030,15 @@
       <w:bookmarkStart w:id="6" w:name="_Toc157145847"/>
       <w:r>
         <w:lastRenderedPageBreak/>
-        <w:t>Chapter 03 : Tools and Techniques</w:t>
+        <w:t xml:space="preserve">Chapter </w:t>
+      </w:r>
+      <w:proofErr w:type="gramStart"/>
+      <w:r>
+        <w:t>03 :</w:t>
+      </w:r>
+      <w:proofErr w:type="gramEnd"/>
+      <w:r>
+        <w:t xml:space="preserve"> Tools and Techniques</w:t>
       </w:r>
       <w:bookmarkEnd w:id="6"/>
     </w:p>
@@ -4552,13 +5079,51 @@
           <w:szCs w:val="24"/>
         </w:rPr>
       </w:pPr>
-      <w:r>
-        <w:rPr>
-          <w:rFonts w:ascii="Times New Roman" w:hAnsi="Times New Roman" w:cs="Times New Roman"/>
-          <w:sz w:val="24"/>
-          <w:szCs w:val="24"/>
-        </w:rPr>
-        <w:t>Javascript :- Javascript is used for developing the application including both frontend and backend</w:t>
+      <w:proofErr w:type="spellStart"/>
+      <w:proofErr w:type="gramStart"/>
+      <w:r>
+        <w:rPr>
+          <w:rFonts w:ascii="Times New Roman" w:hAnsi="Times New Roman" w:cs="Times New Roman"/>
+          <w:sz w:val="24"/>
+          <w:szCs w:val="24"/>
+        </w:rPr>
+        <w:t>Javascript</w:t>
+      </w:r>
+      <w:proofErr w:type="spellEnd"/>
+      <w:r>
+        <w:rPr>
+          <w:rFonts w:ascii="Times New Roman" w:hAnsi="Times New Roman" w:cs="Times New Roman"/>
+          <w:sz w:val="24"/>
+          <w:szCs w:val="24"/>
+        </w:rPr>
+        <w:t xml:space="preserve"> :</w:t>
+      </w:r>
+      <w:proofErr w:type="gramEnd"/>
+      <w:r>
+        <w:rPr>
+          <w:rFonts w:ascii="Times New Roman" w:hAnsi="Times New Roman" w:cs="Times New Roman"/>
+          <w:sz w:val="24"/>
+          <w:szCs w:val="24"/>
+        </w:rPr>
+        <w:t xml:space="preserve">- </w:t>
+      </w:r>
+      <w:proofErr w:type="spellStart"/>
+      <w:r>
+        <w:rPr>
+          <w:rFonts w:ascii="Times New Roman" w:hAnsi="Times New Roman" w:cs="Times New Roman"/>
+          <w:sz w:val="24"/>
+          <w:szCs w:val="24"/>
+        </w:rPr>
+        <w:t>Javascript</w:t>
+      </w:r>
+      <w:proofErr w:type="spellEnd"/>
+      <w:r>
+        <w:rPr>
+          <w:rFonts w:ascii="Times New Roman" w:hAnsi="Times New Roman" w:cs="Times New Roman"/>
+          <w:sz w:val="24"/>
+          <w:szCs w:val="24"/>
+        </w:rPr>
+        <w:t xml:space="preserve"> is used for developing the application including both frontend and backend</w:t>
       </w:r>
       <w:r>
         <w:rPr>
@@ -4592,13 +5157,23 @@
           <w:szCs w:val="24"/>
         </w:rPr>
       </w:pPr>
-      <w:r>
-        <w:rPr>
-          <w:rFonts w:ascii="Times New Roman" w:hAnsi="Times New Roman" w:cs="Times New Roman"/>
-          <w:sz w:val="24"/>
-          <w:szCs w:val="24"/>
-        </w:rPr>
-        <w:t xml:space="preserve">Python :- Python is used for implementing content-based recommendation system </w:t>
+      <w:proofErr w:type="gramStart"/>
+      <w:r>
+        <w:rPr>
+          <w:rFonts w:ascii="Times New Roman" w:hAnsi="Times New Roman" w:cs="Times New Roman"/>
+          <w:sz w:val="24"/>
+          <w:szCs w:val="24"/>
+        </w:rPr>
+        <w:t>Python :</w:t>
+      </w:r>
+      <w:proofErr w:type="gramEnd"/>
+      <w:r>
+        <w:rPr>
+          <w:rFonts w:ascii="Times New Roman" w:hAnsi="Times New Roman" w:cs="Times New Roman"/>
+          <w:sz w:val="24"/>
+          <w:szCs w:val="24"/>
+        </w:rPr>
+        <w:t xml:space="preserve">- Python is used for implementing content-based recommendation system </w:t>
       </w:r>
     </w:p>
     <w:p>
@@ -4652,13 +5227,23 @@
           <w:szCs w:val="24"/>
         </w:rPr>
       </w:pPr>
-      <w:r>
-        <w:rPr>
-          <w:rFonts w:ascii="Times New Roman" w:hAnsi="Times New Roman" w:cs="Times New Roman"/>
-          <w:sz w:val="24"/>
-          <w:szCs w:val="24"/>
-        </w:rPr>
-        <w:t>React :-</w:t>
+      <w:proofErr w:type="gramStart"/>
+      <w:r>
+        <w:rPr>
+          <w:rFonts w:ascii="Times New Roman" w:hAnsi="Times New Roman" w:cs="Times New Roman"/>
+          <w:sz w:val="24"/>
+          <w:szCs w:val="24"/>
+        </w:rPr>
+        <w:t>React :</w:t>
+      </w:r>
+      <w:proofErr w:type="gramEnd"/>
+      <w:r>
+        <w:rPr>
+          <w:rFonts w:ascii="Times New Roman" w:hAnsi="Times New Roman" w:cs="Times New Roman"/>
+          <w:sz w:val="24"/>
+          <w:szCs w:val="24"/>
+        </w:rPr>
+        <w:t>-</w:t>
       </w:r>
       <w:r>
         <w:rPr>
@@ -4698,7 +5283,25 @@
           <w:sz w:val="24"/>
           <w:szCs w:val="24"/>
         </w:rPr>
-        <w:t xml:space="preserve">Tailwind CSS :- </w:t>
+        <w:t xml:space="preserve">Tailwind </w:t>
+      </w:r>
+      <w:proofErr w:type="gramStart"/>
+      <w:r>
+        <w:rPr>
+          <w:rFonts w:ascii="Times New Roman" w:hAnsi="Times New Roman" w:cs="Times New Roman"/>
+          <w:sz w:val="24"/>
+          <w:szCs w:val="24"/>
+        </w:rPr>
+        <w:t>CSS :</w:t>
+      </w:r>
+      <w:proofErr w:type="gramEnd"/>
+      <w:r>
+        <w:rPr>
+          <w:rFonts w:ascii="Times New Roman" w:hAnsi="Times New Roman" w:cs="Times New Roman"/>
+          <w:sz w:val="24"/>
+          <w:szCs w:val="24"/>
+        </w:rPr>
+        <w:t xml:space="preserve">- </w:t>
       </w:r>
       <w:r>
         <w:rPr>
@@ -4794,21 +5397,49 @@
           <w:szCs w:val="24"/>
         </w:rPr>
       </w:pPr>
-      <w:r>
-        <w:rPr>
-          <w:rFonts w:ascii="Times New Roman" w:hAnsi="Times New Roman" w:cs="Times New Roman"/>
-          <w:sz w:val="24"/>
-          <w:szCs w:val="24"/>
-        </w:rPr>
-        <w:t xml:space="preserve">NodeJS :- </w:t>
-      </w:r>
-      <w:r>
-        <w:rPr>
-          <w:rFonts w:ascii="Times New Roman" w:hAnsi="Times New Roman" w:cs="Times New Roman"/>
-          <w:sz w:val="24"/>
-          <w:szCs w:val="24"/>
-        </w:rPr>
-        <w:t>Leveraging its non-blocking event-driven architecture, NodeJS efficiently handles WebSockets, enabling real-time communication and ensuring responsive interactions among users.</w:t>
+      <w:proofErr w:type="gramStart"/>
+      <w:r>
+        <w:rPr>
+          <w:rFonts w:ascii="Times New Roman" w:hAnsi="Times New Roman" w:cs="Times New Roman"/>
+          <w:sz w:val="24"/>
+          <w:szCs w:val="24"/>
+        </w:rPr>
+        <w:t>NodeJS :</w:t>
+      </w:r>
+      <w:proofErr w:type="gramEnd"/>
+      <w:r>
+        <w:rPr>
+          <w:rFonts w:ascii="Times New Roman" w:hAnsi="Times New Roman" w:cs="Times New Roman"/>
+          <w:sz w:val="24"/>
+          <w:szCs w:val="24"/>
+        </w:rPr>
+        <w:t xml:space="preserve">- </w:t>
+      </w:r>
+      <w:r>
+        <w:rPr>
+          <w:rFonts w:ascii="Times New Roman" w:hAnsi="Times New Roman" w:cs="Times New Roman"/>
+          <w:sz w:val="24"/>
+          <w:szCs w:val="24"/>
+        </w:rPr>
+        <w:t xml:space="preserve">Leveraging its non-blocking event-driven architecture, NodeJS efficiently handles </w:t>
+      </w:r>
+      <w:proofErr w:type="spellStart"/>
+      <w:r>
+        <w:rPr>
+          <w:rFonts w:ascii="Times New Roman" w:hAnsi="Times New Roman" w:cs="Times New Roman"/>
+          <w:sz w:val="24"/>
+          <w:szCs w:val="24"/>
+        </w:rPr>
+        <w:t>WebSockets</w:t>
+      </w:r>
+      <w:proofErr w:type="spellEnd"/>
+      <w:r>
+        <w:rPr>
+          <w:rFonts w:ascii="Times New Roman" w:hAnsi="Times New Roman" w:cs="Times New Roman"/>
+          <w:sz w:val="24"/>
+          <w:szCs w:val="24"/>
+        </w:rPr>
+        <w:t>, enabling real-time communication and ensuring responsive interactions among users.</w:t>
       </w:r>
     </w:p>
     <w:p>
@@ -4848,13 +5479,23 @@
           <w:szCs w:val="24"/>
         </w:rPr>
       </w:pPr>
-      <w:r>
-        <w:rPr>
-          <w:rFonts w:ascii="Times New Roman" w:hAnsi="Times New Roman" w:cs="Times New Roman"/>
-          <w:sz w:val="24"/>
-          <w:szCs w:val="24"/>
-        </w:rPr>
-        <w:t xml:space="preserve">MongoDB :- </w:t>
+      <w:proofErr w:type="gramStart"/>
+      <w:r>
+        <w:rPr>
+          <w:rFonts w:ascii="Times New Roman" w:hAnsi="Times New Roman" w:cs="Times New Roman"/>
+          <w:sz w:val="24"/>
+          <w:szCs w:val="24"/>
+        </w:rPr>
+        <w:t>MongoDB :</w:t>
+      </w:r>
+      <w:proofErr w:type="gramEnd"/>
+      <w:r>
+        <w:rPr>
+          <w:rFonts w:ascii="Times New Roman" w:hAnsi="Times New Roman" w:cs="Times New Roman"/>
+          <w:sz w:val="24"/>
+          <w:szCs w:val="24"/>
+        </w:rPr>
+        <w:t xml:space="preserve">- </w:t>
       </w:r>
       <w:r>
         <w:rPr>
@@ -4902,6 +5543,7 @@
           <w:szCs w:val="24"/>
         </w:rPr>
       </w:pPr>
+      <w:proofErr w:type="gramStart"/>
       <w:r>
         <w:rPr>
           <w:rFonts w:ascii="Times New Roman" w:hAnsi="Times New Roman" w:cs="Times New Roman"/>
@@ -4916,7 +5558,16 @@
           <w:sz w:val="24"/>
           <w:szCs w:val="24"/>
         </w:rPr>
-        <w:t xml:space="preserve"> :- </w:t>
+        <w:t xml:space="preserve"> :</w:t>
+      </w:r>
+      <w:proofErr w:type="gramEnd"/>
+      <w:r>
+        <w:rPr>
+          <w:rFonts w:ascii="Times New Roman" w:hAnsi="Times New Roman" w:cs="Times New Roman"/>
+          <w:sz w:val="24"/>
+          <w:szCs w:val="24"/>
+        </w:rPr>
+        <w:t xml:space="preserve">- </w:t>
       </w:r>
       <w:r>
         <w:rPr>
@@ -4978,7 +5629,25 @@
           <w:sz w:val="24"/>
           <w:szCs w:val="24"/>
         </w:rPr>
-        <w:t xml:space="preserve">Hyper Text Transfer Protocol (HTTP) :- </w:t>
+        <w:t>Hyper Text Transfer Protocol (HTTP</w:t>
+      </w:r>
+      <w:proofErr w:type="gramStart"/>
+      <w:r>
+        <w:rPr>
+          <w:rFonts w:ascii="Times New Roman" w:hAnsi="Times New Roman" w:cs="Times New Roman"/>
+          <w:sz w:val="24"/>
+          <w:szCs w:val="24"/>
+        </w:rPr>
+        <w:t>) :</w:t>
+      </w:r>
+      <w:proofErr w:type="gramEnd"/>
+      <w:r>
+        <w:rPr>
+          <w:rFonts w:ascii="Times New Roman" w:hAnsi="Times New Roman" w:cs="Times New Roman"/>
+          <w:sz w:val="24"/>
+          <w:szCs w:val="24"/>
+        </w:rPr>
+        <w:t xml:space="preserve">- </w:t>
       </w:r>
       <w:r>
         <w:rPr>
@@ -5026,7 +5695,25 @@
           <w:sz w:val="24"/>
           <w:szCs w:val="24"/>
         </w:rPr>
-        <w:t xml:space="preserve">WebSocket Protocol :- </w:t>
+        <w:t xml:space="preserve">WebSocket </w:t>
+      </w:r>
+      <w:proofErr w:type="gramStart"/>
+      <w:r>
+        <w:rPr>
+          <w:rFonts w:ascii="Times New Roman" w:hAnsi="Times New Roman" w:cs="Times New Roman"/>
+          <w:sz w:val="24"/>
+          <w:szCs w:val="24"/>
+        </w:rPr>
+        <w:t>Protocol :</w:t>
+      </w:r>
+      <w:proofErr w:type="gramEnd"/>
+      <w:r>
+        <w:rPr>
+          <w:rFonts w:ascii="Times New Roman" w:hAnsi="Times New Roman" w:cs="Times New Roman"/>
+          <w:sz w:val="24"/>
+          <w:szCs w:val="24"/>
+        </w:rPr>
+        <w:t xml:space="preserve">- </w:t>
       </w:r>
       <w:r>
         <w:rPr>
@@ -5072,7 +5759,23 @@
           <w:b w:val="0"/>
           <w:bCs/>
         </w:rPr>
-        <w:t>Application Programming Interface(API) Testing Tools</w:t>
+        <w:t xml:space="preserve">Application Programming </w:t>
+      </w:r>
+      <w:proofErr w:type="gramStart"/>
+      <w:r>
+        <w:rPr>
+          <w:b w:val="0"/>
+          <w:bCs/>
+        </w:rPr>
+        <w:t>Interface(</w:t>
+      </w:r>
+      <w:proofErr w:type="gramEnd"/>
+      <w:r>
+        <w:rPr>
+          <w:b w:val="0"/>
+          <w:bCs/>
+        </w:rPr>
+        <w:t>API) Testing Tools</w:t>
       </w:r>
       <w:bookmarkEnd w:id="13"/>
     </w:p>
@@ -5091,21 +5794,49 @@
           <w:szCs w:val="24"/>
         </w:rPr>
       </w:pPr>
-      <w:r>
-        <w:rPr>
-          <w:rFonts w:ascii="Times New Roman" w:hAnsi="Times New Roman" w:cs="Times New Roman"/>
-          <w:sz w:val="24"/>
-          <w:szCs w:val="24"/>
-        </w:rPr>
-        <w:t xml:space="preserve">Postman :- </w:t>
-      </w:r>
-      <w:r>
-        <w:rPr>
-          <w:rFonts w:ascii="Times New Roman" w:hAnsi="Times New Roman" w:cs="Times New Roman"/>
-          <w:sz w:val="24"/>
-          <w:szCs w:val="24"/>
-        </w:rPr>
-        <w:t>Postman is a widely used HTTP client that helps developers to test and document APIs. When testing APIs postman supports a variety of HTTP methods including GET, POST, PUT, PATCH, and DELETE as well. It can be installed as a separate software application on the computer. So in this application, postman has been used to test the Representational State Transfer(REST) Application Programming Interface(API) endpoints as well as to document those endpoints with their necessary details.</w:t>
+      <w:proofErr w:type="gramStart"/>
+      <w:r>
+        <w:rPr>
+          <w:rFonts w:ascii="Times New Roman" w:hAnsi="Times New Roman" w:cs="Times New Roman"/>
+          <w:sz w:val="24"/>
+          <w:szCs w:val="24"/>
+        </w:rPr>
+        <w:t>Postman :</w:t>
+      </w:r>
+      <w:proofErr w:type="gramEnd"/>
+      <w:r>
+        <w:rPr>
+          <w:rFonts w:ascii="Times New Roman" w:hAnsi="Times New Roman" w:cs="Times New Roman"/>
+          <w:sz w:val="24"/>
+          <w:szCs w:val="24"/>
+        </w:rPr>
+        <w:t xml:space="preserve">- </w:t>
+      </w:r>
+      <w:r>
+        <w:rPr>
+          <w:rFonts w:ascii="Times New Roman" w:hAnsi="Times New Roman" w:cs="Times New Roman"/>
+          <w:sz w:val="24"/>
+          <w:szCs w:val="24"/>
+        </w:rPr>
+        <w:t xml:space="preserve">Postman is a widely used HTTP client that helps developers to test and document APIs. When testing APIs postman supports a variety of HTTP methods including GET, POST, PUT, PATCH, and DELETE as well. It can be installed as a separate software application on the computer. So in this application, postman has been used to test the Representational State </w:t>
+      </w:r>
+      <w:proofErr w:type="gramStart"/>
+      <w:r>
+        <w:rPr>
+          <w:rFonts w:ascii="Times New Roman" w:hAnsi="Times New Roman" w:cs="Times New Roman"/>
+          <w:sz w:val="24"/>
+          <w:szCs w:val="24"/>
+        </w:rPr>
+        <w:t>Transfer(</w:t>
+      </w:r>
+      <w:proofErr w:type="gramEnd"/>
+      <w:r>
+        <w:rPr>
+          <w:rFonts w:ascii="Times New Roman" w:hAnsi="Times New Roman" w:cs="Times New Roman"/>
+          <w:sz w:val="24"/>
+          <w:szCs w:val="24"/>
+        </w:rPr>
+        <w:t>REST) Application Programming Interface(API) endpoints as well as to document those endpoints with their necessary details.</w:t>
       </w:r>
     </w:p>
     <w:p>
@@ -5129,15 +5860,51 @@
           <w:sz w:val="24"/>
           <w:szCs w:val="24"/>
         </w:rPr>
-        <w:t xml:space="preserve">Thunder Client :- </w:t>
-      </w:r>
-      <w:r>
-        <w:rPr>
-          <w:rFonts w:ascii="Times New Roman" w:hAnsi="Times New Roman" w:cs="Times New Roman"/>
-          <w:sz w:val="24"/>
-          <w:szCs w:val="24"/>
-        </w:rPr>
-        <w:t>Thunder Client is a Visual Studio Code Extension that is used to test APIs. So using Thunder Client is easier than Postman because there is no need to install it locally as a software application. In this application, Thunder Client has been used to test API endpoints while developing them, because it is much easier to test API endpoints while developing with Thunder Client.</w:t>
+        <w:t xml:space="preserve">Thunder </w:t>
+      </w:r>
+      <w:proofErr w:type="gramStart"/>
+      <w:r>
+        <w:rPr>
+          <w:rFonts w:ascii="Times New Roman" w:hAnsi="Times New Roman" w:cs="Times New Roman"/>
+          <w:sz w:val="24"/>
+          <w:szCs w:val="24"/>
+        </w:rPr>
+        <w:t>Client :</w:t>
+      </w:r>
+      <w:proofErr w:type="gramEnd"/>
+      <w:r>
+        <w:rPr>
+          <w:rFonts w:ascii="Times New Roman" w:hAnsi="Times New Roman" w:cs="Times New Roman"/>
+          <w:sz w:val="24"/>
+          <w:szCs w:val="24"/>
+        </w:rPr>
+        <w:t xml:space="preserve">- </w:t>
+      </w:r>
+      <w:r>
+        <w:rPr>
+          <w:rFonts w:ascii="Times New Roman" w:hAnsi="Times New Roman" w:cs="Times New Roman"/>
+          <w:sz w:val="24"/>
+          <w:szCs w:val="24"/>
+        </w:rPr>
+        <w:t xml:space="preserve">Thunder Client is a Visual Studio Code Extension that is used to test APIs. </w:t>
+      </w:r>
+      <w:proofErr w:type="gramStart"/>
+      <w:r>
+        <w:rPr>
+          <w:rFonts w:ascii="Times New Roman" w:hAnsi="Times New Roman" w:cs="Times New Roman"/>
+          <w:sz w:val="24"/>
+          <w:szCs w:val="24"/>
+        </w:rPr>
+        <w:t>So</w:t>
+      </w:r>
+      <w:proofErr w:type="gramEnd"/>
+      <w:r>
+        <w:rPr>
+          <w:rFonts w:ascii="Times New Roman" w:hAnsi="Times New Roman" w:cs="Times New Roman"/>
+          <w:sz w:val="24"/>
+          <w:szCs w:val="24"/>
+        </w:rPr>
+        <w:t xml:space="preserve"> using Thunder Client is easier than Postman because there is no need to install it locally as a software application. In this application, Thunder Client has been used to test API endpoints while developing them, because it is much easier to test API endpoints while developing with Thunder Client.</w:t>
       </w:r>
     </w:p>
     <w:p>
@@ -5183,7 +5950,25 @@
           <w:sz w:val="24"/>
           <w:szCs w:val="24"/>
         </w:rPr>
-        <w:t xml:space="preserve">Visual Studio Code (VS Code) :- </w:t>
+        <w:t>Visual Studio Code (VS Code</w:t>
+      </w:r>
+      <w:proofErr w:type="gramStart"/>
+      <w:r>
+        <w:rPr>
+          <w:rFonts w:ascii="Times New Roman" w:hAnsi="Times New Roman" w:cs="Times New Roman"/>
+          <w:sz w:val="24"/>
+          <w:szCs w:val="24"/>
+        </w:rPr>
+        <w:t>) :</w:t>
+      </w:r>
+      <w:proofErr w:type="gramEnd"/>
+      <w:r>
+        <w:rPr>
+          <w:rFonts w:ascii="Times New Roman" w:hAnsi="Times New Roman" w:cs="Times New Roman"/>
+          <w:sz w:val="24"/>
+          <w:szCs w:val="24"/>
+        </w:rPr>
+        <w:t xml:space="preserve">- </w:t>
       </w:r>
       <w:r>
         <w:rPr>
@@ -5209,13 +5994,23 @@
           <w:szCs w:val="24"/>
         </w:rPr>
       </w:pPr>
-      <w:r>
-        <w:rPr>
-          <w:rFonts w:ascii="Times New Roman" w:hAnsi="Times New Roman" w:cs="Times New Roman"/>
-          <w:sz w:val="24"/>
-          <w:szCs w:val="24"/>
-        </w:rPr>
-        <w:t xml:space="preserve">Anaconda :- </w:t>
+      <w:proofErr w:type="gramStart"/>
+      <w:r>
+        <w:rPr>
+          <w:rFonts w:ascii="Times New Roman" w:hAnsi="Times New Roman" w:cs="Times New Roman"/>
+          <w:sz w:val="24"/>
+          <w:szCs w:val="24"/>
+        </w:rPr>
+        <w:t>Anaconda :</w:t>
+      </w:r>
+      <w:proofErr w:type="gramEnd"/>
+      <w:r>
+        <w:rPr>
+          <w:rFonts w:ascii="Times New Roman" w:hAnsi="Times New Roman" w:cs="Times New Roman"/>
+          <w:sz w:val="24"/>
+          <w:szCs w:val="24"/>
+        </w:rPr>
+        <w:t xml:space="preserve">- </w:t>
       </w:r>
       <w:r>
         <w:rPr>
@@ -5263,21 +6058,85 @@
           <w:szCs w:val="24"/>
         </w:rPr>
       </w:pPr>
-      <w:r>
-        <w:rPr>
-          <w:rFonts w:ascii="Times New Roman" w:hAnsi="Times New Roman" w:cs="Times New Roman"/>
-          <w:sz w:val="24"/>
-          <w:szCs w:val="24"/>
-        </w:rPr>
-        <w:t xml:space="preserve">Hybrid :- </w:t>
-      </w:r>
-      <w:r>
-        <w:rPr>
-          <w:rFonts w:ascii="Times New Roman" w:hAnsi="Times New Roman" w:cs="Times New Roman"/>
-          <w:sz w:val="24"/>
-          <w:szCs w:val="24"/>
-        </w:rPr>
-        <w:t>In this application, there are two communication protocols are used. They are the Websocket protocol and HTP protocol. Here to achieve real-time communication capabilities with Websockets we have to migrate the server into a websocket server. But still, the HTTP protocol has been used to improve the efficiency. Since both protocols are being used this architecture is called the Hybrid architecture.</w:t>
+      <w:proofErr w:type="gramStart"/>
+      <w:r>
+        <w:rPr>
+          <w:rFonts w:ascii="Times New Roman" w:hAnsi="Times New Roman" w:cs="Times New Roman"/>
+          <w:sz w:val="24"/>
+          <w:szCs w:val="24"/>
+        </w:rPr>
+        <w:t>Hybrid :</w:t>
+      </w:r>
+      <w:proofErr w:type="gramEnd"/>
+      <w:r>
+        <w:rPr>
+          <w:rFonts w:ascii="Times New Roman" w:hAnsi="Times New Roman" w:cs="Times New Roman"/>
+          <w:sz w:val="24"/>
+          <w:szCs w:val="24"/>
+        </w:rPr>
+        <w:t xml:space="preserve">- </w:t>
+      </w:r>
+      <w:r>
+        <w:rPr>
+          <w:rFonts w:ascii="Times New Roman" w:hAnsi="Times New Roman" w:cs="Times New Roman"/>
+          <w:sz w:val="24"/>
+          <w:szCs w:val="24"/>
+        </w:rPr>
+        <w:t xml:space="preserve">In this application, there are two communication protocols are used. They are the </w:t>
+      </w:r>
+      <w:proofErr w:type="spellStart"/>
+      <w:r>
+        <w:rPr>
+          <w:rFonts w:ascii="Times New Roman" w:hAnsi="Times New Roman" w:cs="Times New Roman"/>
+          <w:sz w:val="24"/>
+          <w:szCs w:val="24"/>
+        </w:rPr>
+        <w:t>Websocket</w:t>
+      </w:r>
+      <w:proofErr w:type="spellEnd"/>
+      <w:r>
+        <w:rPr>
+          <w:rFonts w:ascii="Times New Roman" w:hAnsi="Times New Roman" w:cs="Times New Roman"/>
+          <w:sz w:val="24"/>
+          <w:szCs w:val="24"/>
+        </w:rPr>
+        <w:t xml:space="preserve"> protocol and HTP protocol. Here to achieve real-time communication capabilities with </w:t>
+      </w:r>
+      <w:proofErr w:type="spellStart"/>
+      <w:r>
+        <w:rPr>
+          <w:rFonts w:ascii="Times New Roman" w:hAnsi="Times New Roman" w:cs="Times New Roman"/>
+          <w:sz w:val="24"/>
+          <w:szCs w:val="24"/>
+        </w:rPr>
+        <w:t>Websockets</w:t>
+      </w:r>
+      <w:proofErr w:type="spellEnd"/>
+      <w:r>
+        <w:rPr>
+          <w:rFonts w:ascii="Times New Roman" w:hAnsi="Times New Roman" w:cs="Times New Roman"/>
+          <w:sz w:val="24"/>
+          <w:szCs w:val="24"/>
+        </w:rPr>
+        <w:t xml:space="preserve"> we have to migrate the server into a </w:t>
+      </w:r>
+      <w:proofErr w:type="spellStart"/>
+      <w:r>
+        <w:rPr>
+          <w:rFonts w:ascii="Times New Roman" w:hAnsi="Times New Roman" w:cs="Times New Roman"/>
+          <w:sz w:val="24"/>
+          <w:szCs w:val="24"/>
+        </w:rPr>
+        <w:t>websocket</w:t>
+      </w:r>
+      <w:proofErr w:type="spellEnd"/>
+      <w:r>
+        <w:rPr>
+          <w:rFonts w:ascii="Times New Roman" w:hAnsi="Times New Roman" w:cs="Times New Roman"/>
+          <w:sz w:val="24"/>
+          <w:szCs w:val="24"/>
+        </w:rPr>
+        <w:t xml:space="preserve"> server. But still, the HTTP protocol has been used to improve the efficiency. Since both protocols are being used this architecture is called the Hybrid architecture.</w:t>
       </w:r>
     </w:p>
     <w:p>
@@ -5317,7 +6176,15 @@
       <w:bookmarkStart w:id="16" w:name="_Toc157145857"/>
       <w:r>
         <w:lastRenderedPageBreak/>
-        <w:t>Chapter 04 : Methodology</w:t>
+        <w:t xml:space="preserve">Chapter </w:t>
+      </w:r>
+      <w:proofErr w:type="gramStart"/>
+      <w:r>
+        <w:t>04 :</w:t>
+      </w:r>
+      <w:proofErr w:type="gramEnd"/>
+      <w:r>
+        <w:t xml:space="preserve"> Methodology</w:t>
       </w:r>
       <w:bookmarkEnd w:id="16"/>
     </w:p>
@@ -5334,7 +6201,15 @@
         <w:t>E</w:t>
       </w:r>
       <w:r>
-        <w:t>fficient Websocket management w</w:t>
+        <w:t xml:space="preserve">fficient </w:t>
+      </w:r>
+      <w:proofErr w:type="spellStart"/>
+      <w:r>
+        <w:t>Websocket</w:t>
+      </w:r>
+      <w:proofErr w:type="spellEnd"/>
+      <w:r>
+        <w:t xml:space="preserve"> management w</w:t>
       </w:r>
       <w:r>
         <w:t>ith</w:t>
@@ -5424,7 +6299,79 @@
           <w:sz w:val="24"/>
           <w:szCs w:val="24"/>
         </w:rPr>
-        <w:t xml:space="preserve">Since the platform needs real-time communication a deep dive into various approaches to achieve this was performed. It was found that there are several approaches. The approaches found are Long Polling, Short Polling, and Websocket. So it was found that the first two approaches are using regular HTTP protocol and those two are built upon top of HTTP protocol. So a decision was made after studying those various options and it was to use websocket protocol to achieve real-time communication along with the HTTP protocol. </w:t>
+        <w:t xml:space="preserve">Since the platform needs real-time communication a deep dive into various approaches to achieve this was performed. It was found that there are several approaches. The approaches found are Long Polling, Short Polling, and </w:t>
+      </w:r>
+      <w:proofErr w:type="spellStart"/>
+      <w:r>
+        <w:rPr>
+          <w:rFonts w:ascii="Times New Roman" w:hAnsi="Times New Roman" w:cs="Times New Roman"/>
+          <w:sz w:val="24"/>
+          <w:szCs w:val="24"/>
+        </w:rPr>
+        <w:t>Websocket</w:t>
+      </w:r>
+      <w:proofErr w:type="spellEnd"/>
+      <w:r>
+        <w:rPr>
+          <w:rFonts w:ascii="Times New Roman" w:hAnsi="Times New Roman" w:cs="Times New Roman"/>
+          <w:sz w:val="24"/>
+          <w:szCs w:val="24"/>
+        </w:rPr>
+        <w:t xml:space="preserve">. </w:t>
+      </w:r>
+      <w:proofErr w:type="gramStart"/>
+      <w:r>
+        <w:rPr>
+          <w:rFonts w:ascii="Times New Roman" w:hAnsi="Times New Roman" w:cs="Times New Roman"/>
+          <w:sz w:val="24"/>
+          <w:szCs w:val="24"/>
+        </w:rPr>
+        <w:t>So</w:t>
+      </w:r>
+      <w:proofErr w:type="gramEnd"/>
+      <w:r>
+        <w:rPr>
+          <w:rFonts w:ascii="Times New Roman" w:hAnsi="Times New Roman" w:cs="Times New Roman"/>
+          <w:sz w:val="24"/>
+          <w:szCs w:val="24"/>
+        </w:rPr>
+        <w:t xml:space="preserve"> it was found that the first two approaches are using regular HTTP protocol and those two are built upon top of HTTP protocol. </w:t>
+      </w:r>
+      <w:proofErr w:type="gramStart"/>
+      <w:r>
+        <w:rPr>
+          <w:rFonts w:ascii="Times New Roman" w:hAnsi="Times New Roman" w:cs="Times New Roman"/>
+          <w:sz w:val="24"/>
+          <w:szCs w:val="24"/>
+        </w:rPr>
+        <w:t>So</w:t>
+      </w:r>
+      <w:proofErr w:type="gramEnd"/>
+      <w:r>
+        <w:rPr>
+          <w:rFonts w:ascii="Times New Roman" w:hAnsi="Times New Roman" w:cs="Times New Roman"/>
+          <w:sz w:val="24"/>
+          <w:szCs w:val="24"/>
+        </w:rPr>
+        <w:t xml:space="preserve"> a decision was made after studying those various options and it was to use </w:t>
+      </w:r>
+      <w:proofErr w:type="spellStart"/>
+      <w:r>
+        <w:rPr>
+          <w:rFonts w:ascii="Times New Roman" w:hAnsi="Times New Roman" w:cs="Times New Roman"/>
+          <w:sz w:val="24"/>
+          <w:szCs w:val="24"/>
+        </w:rPr>
+        <w:t>websocket</w:t>
+      </w:r>
+      <w:proofErr w:type="spellEnd"/>
+      <w:r>
+        <w:rPr>
+          <w:rFonts w:ascii="Times New Roman" w:hAnsi="Times New Roman" w:cs="Times New Roman"/>
+          <w:sz w:val="24"/>
+          <w:szCs w:val="24"/>
+        </w:rPr>
+        <w:t xml:space="preserve"> protocol to achieve real-time communication along with the HTTP protocol. </w:t>
       </w:r>
     </w:p>
     <w:p>
@@ -5676,7 +6623,133 @@
           <w:sz w:val="24"/>
           <w:szCs w:val="24"/>
         </w:rPr>
-        <w:t>To implement Websocket protocol a regular HTTP server must be converted into a Websocket server because of the difference in the Websocket protocol compared to the HTTP protocol. Figure 1.0 shows how the two protocols behave. According to it, the Websocket protocol will create a full duplex connection allowing bi-directional communication real-time data flow between the client and the server. Once the initial connection is established, both parties can send and receive data continuously without the need for separate requests. On the other hand, the HTTP protocol operates on a request-response model which will be terminated after the server's response for a given request. Because of this fact, HTTP protocol is a stateless protocol. On the other hand, Websocket protocol is a stateful protocol which makes it difficult to manage on the server. Therefore a study was done on how to manage Websocket protocol on the server using various data structures.</w:t>
+        <w:t xml:space="preserve">To implement </w:t>
+      </w:r>
+      <w:proofErr w:type="spellStart"/>
+      <w:r>
+        <w:rPr>
+          <w:rFonts w:ascii="Times New Roman" w:hAnsi="Times New Roman" w:cs="Times New Roman"/>
+          <w:sz w:val="24"/>
+          <w:szCs w:val="24"/>
+        </w:rPr>
+        <w:t>Websocket</w:t>
+      </w:r>
+      <w:proofErr w:type="spellEnd"/>
+      <w:r>
+        <w:rPr>
+          <w:rFonts w:ascii="Times New Roman" w:hAnsi="Times New Roman" w:cs="Times New Roman"/>
+          <w:sz w:val="24"/>
+          <w:szCs w:val="24"/>
+        </w:rPr>
+        <w:t xml:space="preserve"> protocol a regular HTTP server must be converted into a </w:t>
+      </w:r>
+      <w:proofErr w:type="spellStart"/>
+      <w:r>
+        <w:rPr>
+          <w:rFonts w:ascii="Times New Roman" w:hAnsi="Times New Roman" w:cs="Times New Roman"/>
+          <w:sz w:val="24"/>
+          <w:szCs w:val="24"/>
+        </w:rPr>
+        <w:t>Websocket</w:t>
+      </w:r>
+      <w:proofErr w:type="spellEnd"/>
+      <w:r>
+        <w:rPr>
+          <w:rFonts w:ascii="Times New Roman" w:hAnsi="Times New Roman" w:cs="Times New Roman"/>
+          <w:sz w:val="24"/>
+          <w:szCs w:val="24"/>
+        </w:rPr>
+        <w:t xml:space="preserve"> server because of the difference in the </w:t>
+      </w:r>
+      <w:proofErr w:type="spellStart"/>
+      <w:r>
+        <w:rPr>
+          <w:rFonts w:ascii="Times New Roman" w:hAnsi="Times New Roman" w:cs="Times New Roman"/>
+          <w:sz w:val="24"/>
+          <w:szCs w:val="24"/>
+        </w:rPr>
+        <w:t>Websocket</w:t>
+      </w:r>
+      <w:proofErr w:type="spellEnd"/>
+      <w:r>
+        <w:rPr>
+          <w:rFonts w:ascii="Times New Roman" w:hAnsi="Times New Roman" w:cs="Times New Roman"/>
+          <w:sz w:val="24"/>
+          <w:szCs w:val="24"/>
+        </w:rPr>
+        <w:t xml:space="preserve"> protocol compared to the HTTP protocol. Figure 1.0 shows how the two protocols behave. According to it, the </w:t>
+      </w:r>
+      <w:proofErr w:type="spellStart"/>
+      <w:r>
+        <w:rPr>
+          <w:rFonts w:ascii="Times New Roman" w:hAnsi="Times New Roman" w:cs="Times New Roman"/>
+          <w:sz w:val="24"/>
+          <w:szCs w:val="24"/>
+        </w:rPr>
+        <w:t>Websocket</w:t>
+      </w:r>
+      <w:proofErr w:type="spellEnd"/>
+      <w:r>
+        <w:rPr>
+          <w:rFonts w:ascii="Times New Roman" w:hAnsi="Times New Roman" w:cs="Times New Roman"/>
+          <w:sz w:val="24"/>
+          <w:szCs w:val="24"/>
+        </w:rPr>
+        <w:t xml:space="preserve"> protocol will create a full duplex connection allowing bi-directional communication real-time data flow between the client and the server. Once the initial connection is established, both parties can send and receive data continuously without the need for separate requests. On the other hand, the HTTP protocol operates on a request-response model which will be terminated after the server's response for a given request. Because of this fact, HTTP protocol is a stateless protocol. On the other hand, </w:t>
+      </w:r>
+      <w:proofErr w:type="spellStart"/>
+      <w:r>
+        <w:rPr>
+          <w:rFonts w:ascii="Times New Roman" w:hAnsi="Times New Roman" w:cs="Times New Roman"/>
+          <w:sz w:val="24"/>
+          <w:szCs w:val="24"/>
+        </w:rPr>
+        <w:t>Websocket</w:t>
+      </w:r>
+      <w:proofErr w:type="spellEnd"/>
+      <w:r>
+        <w:rPr>
+          <w:rFonts w:ascii="Times New Roman" w:hAnsi="Times New Roman" w:cs="Times New Roman"/>
+          <w:sz w:val="24"/>
+          <w:szCs w:val="24"/>
+        </w:rPr>
+        <w:t xml:space="preserve"> protocol is a stateful protocol which makes it difficult to manage on the server. </w:t>
+      </w:r>
+      <w:proofErr w:type="gramStart"/>
+      <w:r>
+        <w:rPr>
+          <w:rFonts w:ascii="Times New Roman" w:hAnsi="Times New Roman" w:cs="Times New Roman"/>
+          <w:sz w:val="24"/>
+          <w:szCs w:val="24"/>
+        </w:rPr>
+        <w:t>Therefore</w:t>
+      </w:r>
+      <w:proofErr w:type="gramEnd"/>
+      <w:r>
+        <w:rPr>
+          <w:rFonts w:ascii="Times New Roman" w:hAnsi="Times New Roman" w:cs="Times New Roman"/>
+          <w:sz w:val="24"/>
+          <w:szCs w:val="24"/>
+        </w:rPr>
+        <w:t xml:space="preserve"> a study was done on how to manage </w:t>
+      </w:r>
+      <w:proofErr w:type="spellStart"/>
+      <w:r>
+        <w:rPr>
+          <w:rFonts w:ascii="Times New Roman" w:hAnsi="Times New Roman" w:cs="Times New Roman"/>
+          <w:sz w:val="24"/>
+          <w:szCs w:val="24"/>
+        </w:rPr>
+        <w:t>Websocket</w:t>
+      </w:r>
+      <w:proofErr w:type="spellEnd"/>
+      <w:r>
+        <w:rPr>
+          <w:rFonts w:ascii="Times New Roman" w:hAnsi="Times New Roman" w:cs="Times New Roman"/>
+          <w:sz w:val="24"/>
+          <w:szCs w:val="24"/>
+        </w:rPr>
+        <w:t xml:space="preserve"> protocol on the server using various data structures.</w:t>
       </w:r>
     </w:p>
     <w:p>
@@ -5748,7 +6821,79 @@
           <w:sz w:val="24"/>
           <w:szCs w:val="24"/>
         </w:rPr>
-        <w:t xml:space="preserve">For application security, an improved authentication mechanism was implemented after studying various authentication strategies. First of all the application architecture was clearly defined. After that, it was found, that the most common authentication strategy which is cookies and sessions is not suitable for this application since the application has a totally decupled architecture. This means the front end acts as a Single Page Application(SPA) and the back end has the role of a Representational State Transfer(REST) Application Programming Interface(API). So the token-based authentication strategy was chosen as the best strategy. Here it was achieved with one of the most widely used token providers called JSON Web Tokens(JWT). </w:t>
+        <w:t xml:space="preserve">For application security, an improved authentication mechanism was implemented after studying various authentication strategies. First of </w:t>
+      </w:r>
+      <w:proofErr w:type="gramStart"/>
+      <w:r>
+        <w:rPr>
+          <w:rFonts w:ascii="Times New Roman" w:hAnsi="Times New Roman" w:cs="Times New Roman"/>
+          <w:sz w:val="24"/>
+          <w:szCs w:val="24"/>
+        </w:rPr>
+        <w:t>all</w:t>
+      </w:r>
+      <w:proofErr w:type="gramEnd"/>
+      <w:r>
+        <w:rPr>
+          <w:rFonts w:ascii="Times New Roman" w:hAnsi="Times New Roman" w:cs="Times New Roman"/>
+          <w:sz w:val="24"/>
+          <w:szCs w:val="24"/>
+        </w:rPr>
+        <w:t xml:space="preserve"> the application architecture was clearly defined. After that, it was found, that the most common authentication strategy which is cookies and sessions is not suitable for this application since the application has a totally decupled architecture. This means the front end acts as a Single Page </w:t>
+      </w:r>
+      <w:proofErr w:type="gramStart"/>
+      <w:r>
+        <w:rPr>
+          <w:rFonts w:ascii="Times New Roman" w:hAnsi="Times New Roman" w:cs="Times New Roman"/>
+          <w:sz w:val="24"/>
+          <w:szCs w:val="24"/>
+        </w:rPr>
+        <w:t>Application(</w:t>
+      </w:r>
+      <w:proofErr w:type="gramEnd"/>
+      <w:r>
+        <w:rPr>
+          <w:rFonts w:ascii="Times New Roman" w:hAnsi="Times New Roman" w:cs="Times New Roman"/>
+          <w:sz w:val="24"/>
+          <w:szCs w:val="24"/>
+        </w:rPr>
+        <w:t xml:space="preserve">SPA) and the back end has the role of a Representational State Transfer(REST) Application Programming Interface(API). </w:t>
+      </w:r>
+      <w:proofErr w:type="gramStart"/>
+      <w:r>
+        <w:rPr>
+          <w:rFonts w:ascii="Times New Roman" w:hAnsi="Times New Roman" w:cs="Times New Roman"/>
+          <w:sz w:val="24"/>
+          <w:szCs w:val="24"/>
+        </w:rPr>
+        <w:t>So</w:t>
+      </w:r>
+      <w:proofErr w:type="gramEnd"/>
+      <w:r>
+        <w:rPr>
+          <w:rFonts w:ascii="Times New Roman" w:hAnsi="Times New Roman" w:cs="Times New Roman"/>
+          <w:sz w:val="24"/>
+          <w:szCs w:val="24"/>
+        </w:rPr>
+        <w:t xml:space="preserve"> the token-based authentication strategy was chosen as the best strategy. Here it was achieved with one of the most widely used token providers called JSON Web </w:t>
+      </w:r>
+      <w:proofErr w:type="gramStart"/>
+      <w:r>
+        <w:rPr>
+          <w:rFonts w:ascii="Times New Roman" w:hAnsi="Times New Roman" w:cs="Times New Roman"/>
+          <w:sz w:val="24"/>
+          <w:szCs w:val="24"/>
+        </w:rPr>
+        <w:t>Tokens(</w:t>
+      </w:r>
+      <w:proofErr w:type="gramEnd"/>
+      <w:r>
+        <w:rPr>
+          <w:rFonts w:ascii="Times New Roman" w:hAnsi="Times New Roman" w:cs="Times New Roman"/>
+          <w:sz w:val="24"/>
+          <w:szCs w:val="24"/>
+        </w:rPr>
+        <w:t xml:space="preserve">JWT). </w:t>
       </w:r>
     </w:p>
     <w:p>
@@ -5796,13 +6941,77 @@
           <w:szCs w:val="24"/>
         </w:rPr>
       </w:pPr>
-      <w:r>
-        <w:rPr>
-          <w:rFonts w:ascii="Times New Roman" w:hAnsi="Times New Roman" w:cs="Times New Roman"/>
-          <w:sz w:val="24"/>
-          <w:szCs w:val="24"/>
-        </w:rPr>
-        <w:t xml:space="preserve">So to enhance the security of the token-based authentication two tokens were generated when a user logged in successfully. One is called the access token and the other one is called the refresh token. So the access token is what a user needs to provide when accessing protected API endpoints on the server. However, the access token has a short expiration time of between 5 to 15 minutes. The access token will not be stored on the browser's persistent storage (Neither local nor session storage). So it will be stored in the application state which means the memory so that no one can steal the access token. Since the access token will only be stored in memory after its expiration the user has to log in again to the platform (which means every time the access token expires user has to enter his/her login credentials and log in again that is not a good user experience). This issue was addressed using a refresh token, especially since the refresh token will be stored in an http-only cookie which prevents the cookie from being accessed via any client-side javascript. And then the refresh token can be used to generate a new access token once the existing access token is expired. This process was automated with the help of a library called Axios and its special feature called interceptors. </w:t>
+      <w:proofErr w:type="gramStart"/>
+      <w:r>
+        <w:rPr>
+          <w:rFonts w:ascii="Times New Roman" w:hAnsi="Times New Roman" w:cs="Times New Roman"/>
+          <w:sz w:val="24"/>
+          <w:szCs w:val="24"/>
+        </w:rPr>
+        <w:t>So</w:t>
+      </w:r>
+      <w:proofErr w:type="gramEnd"/>
+      <w:r>
+        <w:rPr>
+          <w:rFonts w:ascii="Times New Roman" w:hAnsi="Times New Roman" w:cs="Times New Roman"/>
+          <w:sz w:val="24"/>
+          <w:szCs w:val="24"/>
+        </w:rPr>
+        <w:t xml:space="preserve"> to enhance the security of the token-based authentication two tokens were generated when a user logged in successfully. One is called the access token and the other one is called the refresh token. </w:t>
+      </w:r>
+      <w:proofErr w:type="gramStart"/>
+      <w:r>
+        <w:rPr>
+          <w:rFonts w:ascii="Times New Roman" w:hAnsi="Times New Roman" w:cs="Times New Roman"/>
+          <w:sz w:val="24"/>
+          <w:szCs w:val="24"/>
+        </w:rPr>
+        <w:t>So</w:t>
+      </w:r>
+      <w:proofErr w:type="gramEnd"/>
+      <w:r>
+        <w:rPr>
+          <w:rFonts w:ascii="Times New Roman" w:hAnsi="Times New Roman" w:cs="Times New Roman"/>
+          <w:sz w:val="24"/>
+          <w:szCs w:val="24"/>
+        </w:rPr>
+        <w:t xml:space="preserve"> the access token is what a user needs to provide when accessing protected API endpoints on the server. However, the access token has a short expiration time of between 5 to 15 minutes. The access token will not be stored on the browser's persistent storage (Neither local nor session storage). </w:t>
+      </w:r>
+      <w:proofErr w:type="gramStart"/>
+      <w:r>
+        <w:rPr>
+          <w:rFonts w:ascii="Times New Roman" w:hAnsi="Times New Roman" w:cs="Times New Roman"/>
+          <w:sz w:val="24"/>
+          <w:szCs w:val="24"/>
+        </w:rPr>
+        <w:t>So</w:t>
+      </w:r>
+      <w:proofErr w:type="gramEnd"/>
+      <w:r>
+        <w:rPr>
+          <w:rFonts w:ascii="Times New Roman" w:hAnsi="Times New Roman" w:cs="Times New Roman"/>
+          <w:sz w:val="24"/>
+          <w:szCs w:val="24"/>
+        </w:rPr>
+        <w:t xml:space="preserve"> it will be stored in the application state which means the memory so that no one can steal the access token. Since the access token will only be stored in memory after its expiration the user has to log in again to the platform (which means every time the access token expires user has to enter his/her login credentials and log in again that is not a good user experience). This issue was addressed using a refresh token, especially since the refresh token will be stored in an http-only cookie which prevents the cookie from being accessed via any client-side </w:t>
+      </w:r>
+      <w:proofErr w:type="spellStart"/>
+      <w:r>
+        <w:rPr>
+          <w:rFonts w:ascii="Times New Roman" w:hAnsi="Times New Roman" w:cs="Times New Roman"/>
+          <w:sz w:val="24"/>
+          <w:szCs w:val="24"/>
+        </w:rPr>
+        <w:t>javascript</w:t>
+      </w:r>
+      <w:proofErr w:type="spellEnd"/>
+      <w:r>
+        <w:rPr>
+          <w:rFonts w:ascii="Times New Roman" w:hAnsi="Times New Roman" w:cs="Times New Roman"/>
+          <w:sz w:val="24"/>
+          <w:szCs w:val="24"/>
+        </w:rPr>
+        <w:t xml:space="preserve">. And then the refresh token can be used to generate a new access token once the existing access token is expired. This process was automated with the help of a library called Axios and its special feature called interceptors. </w:t>
       </w:r>
     </w:p>
     <w:p>
@@ -5971,7 +7180,7 @@
           <w:szCs w:val="24"/>
         </w:rPr>
         <w:drawing>
-          <wp:anchor distT="0" distB="0" distL="114300" distR="114300" simplePos="0" relativeHeight="251670528" behindDoc="0" locked="0" layoutInCell="1" allowOverlap="1" wp14:anchorId="6100B07A" wp14:editId="6E05C2B2">
+          <wp:anchor distT="0" distB="0" distL="114300" distR="114300" simplePos="0" relativeHeight="251670528" behindDoc="0" locked="0" layoutInCell="1" allowOverlap="1" wp14:anchorId="6100B07A" wp14:editId="719A471E">
             <wp:simplePos x="0" y="0"/>
             <wp:positionH relativeFrom="margin">
               <wp:posOffset>-1270</wp:posOffset>
@@ -6236,20 +7445,31 @@
     <w:p>
       <w:pPr>
         <w:spacing w:line="360" w:lineRule="auto"/>
-        <w:rPr>
-          <w:rFonts w:ascii="Times New Roman" w:hAnsi="Times New Roman" w:cs="Times New Roman"/>
-          <w:sz w:val="24"/>
-          <w:szCs w:val="24"/>
-        </w:rPr>
-      </w:pPr>
-      <w:r>
-        <w:rPr>
-          <w:rFonts w:ascii="Times New Roman" w:hAnsi="Times New Roman" w:cs="Times New Roman"/>
-          <w:sz w:val="24"/>
-          <w:szCs w:val="24"/>
-        </w:rPr>
-        <w:t>The above two figures (Figure 1.1 and Figure 1.2) show the User Interfaces were created for sign in and sign up</w:t>
-      </w:r>
+        <w:jc w:val="both"/>
+        <w:rPr>
+          <w:rFonts w:ascii="Times New Roman" w:hAnsi="Times New Roman" w:cs="Times New Roman"/>
+          <w:sz w:val="24"/>
+          <w:szCs w:val="24"/>
+        </w:rPr>
+      </w:pPr>
+      <w:r>
+        <w:rPr>
+          <w:rFonts w:ascii="Times New Roman" w:hAnsi="Times New Roman" w:cs="Times New Roman"/>
+          <w:sz w:val="24"/>
+          <w:szCs w:val="24"/>
+        </w:rPr>
+        <w:t xml:space="preserve">The above two figures (Figure 1.1 and Figure 1.2) show the User Interfaces were created for sign in and </w:t>
+      </w:r>
+      <w:proofErr w:type="gramStart"/>
+      <w:r>
+        <w:rPr>
+          <w:rFonts w:ascii="Times New Roman" w:hAnsi="Times New Roman" w:cs="Times New Roman"/>
+          <w:sz w:val="24"/>
+          <w:szCs w:val="24"/>
+        </w:rPr>
+        <w:t>sign up</w:t>
+      </w:r>
+      <w:proofErr w:type="gramEnd"/>
       <w:r>
         <w:rPr>
           <w:rFonts w:ascii="Times New Roman" w:hAnsi="Times New Roman" w:cs="Times New Roman"/>
@@ -6349,13 +7569,23 @@
         </w:rPr>
         <w:t xml:space="preserve"> approach. This method was specifically chosen for the scalability and the lack of initial dataset. </w:t>
       </w:r>
-      <w:r>
-        <w:rPr>
-          <w:rFonts w:ascii="Times New Roman" w:hAnsi="Times New Roman" w:cs="Times New Roman"/>
-          <w:sz w:val="24"/>
-          <w:szCs w:val="24"/>
-        </w:rPr>
-        <w:t xml:space="preserve">So an initial dataset of suggested </w:t>
+      <w:proofErr w:type="gramStart"/>
+      <w:r>
+        <w:rPr>
+          <w:rFonts w:ascii="Times New Roman" w:hAnsi="Times New Roman" w:cs="Times New Roman"/>
+          <w:sz w:val="24"/>
+          <w:szCs w:val="24"/>
+        </w:rPr>
+        <w:t>So</w:t>
+      </w:r>
+      <w:proofErr w:type="gramEnd"/>
+      <w:r>
+        <w:rPr>
+          <w:rFonts w:ascii="Times New Roman" w:hAnsi="Times New Roman" w:cs="Times New Roman"/>
+          <w:sz w:val="24"/>
+          <w:szCs w:val="24"/>
+        </w:rPr>
+        <w:t xml:space="preserve"> an initial dataset of suggested </w:t>
       </w:r>
       <w:r>
         <w:rPr>
@@ -6379,15 +7609,51 @@
           <w:sz w:val="24"/>
           <w:szCs w:val="24"/>
         </w:rPr>
-        <w:t xml:space="preserve">. An ability was also given to admins so that they can update this suggested projects collection. When a new user joins to the application, an ability was given to them to update their profile by providing the details of their previous work experience. There they can specify the domains that they have worked with. So based on those domains a set of suggested projects were displayed and they can provide their familiarity ratings for those suggested projects. Those explicit familiarity ratings were used to recommend further most suitable projects for </w:t>
-      </w:r>
-      <w:r>
-        <w:rPr>
-          <w:rFonts w:ascii="Times New Roman" w:hAnsi="Times New Roman" w:cs="Times New Roman"/>
-          <w:sz w:val="24"/>
-          <w:szCs w:val="24"/>
-        </w:rPr>
-        <w:t>individual user. This helps individual users to find out which projects are suit them very well. So in this system a machine learning algorithm called K-Nearest Neighbor</w:t>
+        <w:t xml:space="preserve">. An ability was also given to admins so that they can update </w:t>
+      </w:r>
+      <w:proofErr w:type="gramStart"/>
+      <w:r>
+        <w:rPr>
+          <w:rFonts w:ascii="Times New Roman" w:hAnsi="Times New Roman" w:cs="Times New Roman"/>
+          <w:sz w:val="24"/>
+          <w:szCs w:val="24"/>
+        </w:rPr>
+        <w:t>this suggested projects</w:t>
+      </w:r>
+      <w:proofErr w:type="gramEnd"/>
+      <w:r>
+        <w:rPr>
+          <w:rFonts w:ascii="Times New Roman" w:hAnsi="Times New Roman" w:cs="Times New Roman"/>
+          <w:sz w:val="24"/>
+          <w:szCs w:val="24"/>
+        </w:rPr>
+        <w:t xml:space="preserve"> collection. When a new user joins to the application, an ability was given to them to update their profile by providing the details of their previous work experience. There they can specify the domains that they have worked with. So based on those domains a set of suggested projects were displayed and they can provide their familiarity ratings for those suggested projects. Those explicit familiarity ratings were used to recommend further most suitable projects for </w:t>
+      </w:r>
+      <w:r>
+        <w:rPr>
+          <w:rFonts w:ascii="Times New Roman" w:hAnsi="Times New Roman" w:cs="Times New Roman"/>
+          <w:sz w:val="24"/>
+          <w:szCs w:val="24"/>
+        </w:rPr>
+        <w:t xml:space="preserve">individual user. This helps individual users to find out which projects are suit them very well. </w:t>
+      </w:r>
+      <w:proofErr w:type="gramStart"/>
+      <w:r>
+        <w:rPr>
+          <w:rFonts w:ascii="Times New Roman" w:hAnsi="Times New Roman" w:cs="Times New Roman"/>
+          <w:sz w:val="24"/>
+          <w:szCs w:val="24"/>
+        </w:rPr>
+        <w:t>So</w:t>
+      </w:r>
+      <w:proofErr w:type="gramEnd"/>
+      <w:r>
+        <w:rPr>
+          <w:rFonts w:ascii="Times New Roman" w:hAnsi="Times New Roman" w:cs="Times New Roman"/>
+          <w:sz w:val="24"/>
+          <w:szCs w:val="24"/>
+        </w:rPr>
+        <w:t xml:space="preserve"> in this system a machine learning algorithm called K-Nearest Neighbor</w:t>
       </w:r>
       <w:r>
         <w:rPr>
@@ -6438,7 +7704,25 @@
           <w:sz w:val="24"/>
           <w:szCs w:val="24"/>
         </w:rPr>
-        <w:t>The fundamental principle behind KNN is to predict the class or value of a data point by examining the majority class or average of its K nearest neighbors in the feature space. In the project recommendation system, each project and user profile is represented as a feature vector in a multi-dimensional space, with dimensions corresponding to the various domains and attributes associated with the projects.</w:t>
+        <w:t xml:space="preserve">The fundamental principle behind KNN is to predict the class or value of a data point by examining the majority class or average of its K nearest neighbors in the feature space. In the project recommendation system, each project and user profile </w:t>
+      </w:r>
+      <w:proofErr w:type="gramStart"/>
+      <w:r>
+        <w:rPr>
+          <w:rFonts w:ascii="Times New Roman" w:hAnsi="Times New Roman" w:cs="Times New Roman"/>
+          <w:sz w:val="24"/>
+          <w:szCs w:val="24"/>
+        </w:rPr>
+        <w:t>is</w:t>
+      </w:r>
+      <w:proofErr w:type="gramEnd"/>
+      <w:r>
+        <w:rPr>
+          <w:rFonts w:ascii="Times New Roman" w:hAnsi="Times New Roman" w:cs="Times New Roman"/>
+          <w:sz w:val="24"/>
+          <w:szCs w:val="24"/>
+        </w:rPr>
+        <w:t xml:space="preserve"> represented as a feature vector in a multi-dimensional space, with dimensions corresponding to the various domains and attributes associated with the projects.</w:t>
       </w:r>
     </w:p>
     <w:p>
@@ -6653,7 +7937,7 @@
           <w:szCs w:val="24"/>
         </w:rPr>
         <w:drawing>
-          <wp:anchor distT="0" distB="0" distL="114300" distR="114300" simplePos="0" relativeHeight="251660288" behindDoc="0" locked="0" layoutInCell="1" allowOverlap="1" wp14:anchorId="2DB18C67" wp14:editId="69DA1287">
+          <wp:anchor distT="0" distB="0" distL="114300" distR="114300" simplePos="0" relativeHeight="251660288" behindDoc="0" locked="0" layoutInCell="1" allowOverlap="1" wp14:anchorId="2DB18C67" wp14:editId="6A5FA06C">
             <wp:simplePos x="0" y="0"/>
             <wp:positionH relativeFrom="margin">
               <wp:posOffset>38100</wp:posOffset>
@@ -6728,13 +8012,23 @@
           <w:szCs w:val="24"/>
         </w:rPr>
       </w:pPr>
-      <w:r>
-        <w:rPr>
-          <w:rFonts w:ascii="Times New Roman" w:hAnsi="Times New Roman" w:cs="Times New Roman"/>
-          <w:sz w:val="24"/>
-          <w:szCs w:val="24"/>
-        </w:rPr>
-        <w:t>So the Figure 1.</w:t>
+      <w:proofErr w:type="gramStart"/>
+      <w:r>
+        <w:rPr>
+          <w:rFonts w:ascii="Times New Roman" w:hAnsi="Times New Roman" w:cs="Times New Roman"/>
+          <w:sz w:val="24"/>
+          <w:szCs w:val="24"/>
+        </w:rPr>
+        <w:t>So</w:t>
+      </w:r>
+      <w:proofErr w:type="gramEnd"/>
+      <w:r>
+        <w:rPr>
+          <w:rFonts w:ascii="Times New Roman" w:hAnsi="Times New Roman" w:cs="Times New Roman"/>
+          <w:sz w:val="24"/>
+          <w:szCs w:val="24"/>
+        </w:rPr>
+        <w:t xml:space="preserve"> the Figure 1.</w:t>
       </w:r>
       <w:r>
         <w:rPr>
@@ -6750,7 +8044,43 @@
           <w:sz w:val="24"/>
           <w:szCs w:val="24"/>
         </w:rPr>
-        <w:t xml:space="preserve"> shows the dataset was created for initial suggested projects. About each project there are several details were taken including, project title, domains and skills. So there were eight unique domains included. So that a user can choose from those unique domains. Also the ability was given to admins so that they can update and add new domains and projects manually through the user interface.</w:t>
+        <w:t xml:space="preserve"> shows the dataset was created for initial suggested projects. About each project there are several details were taken including, project title, domains and skills. </w:t>
+      </w:r>
+      <w:proofErr w:type="gramStart"/>
+      <w:r>
+        <w:rPr>
+          <w:rFonts w:ascii="Times New Roman" w:hAnsi="Times New Roman" w:cs="Times New Roman"/>
+          <w:sz w:val="24"/>
+          <w:szCs w:val="24"/>
+        </w:rPr>
+        <w:t>So</w:t>
+      </w:r>
+      <w:proofErr w:type="gramEnd"/>
+      <w:r>
+        <w:rPr>
+          <w:rFonts w:ascii="Times New Roman" w:hAnsi="Times New Roman" w:cs="Times New Roman"/>
+          <w:sz w:val="24"/>
+          <w:szCs w:val="24"/>
+        </w:rPr>
+        <w:t xml:space="preserve"> there were eight unique domains included. So that a user can choose from those unique domains. </w:t>
+      </w:r>
+      <w:proofErr w:type="gramStart"/>
+      <w:r>
+        <w:rPr>
+          <w:rFonts w:ascii="Times New Roman" w:hAnsi="Times New Roman" w:cs="Times New Roman"/>
+          <w:sz w:val="24"/>
+          <w:szCs w:val="24"/>
+        </w:rPr>
+        <w:t>Also</w:t>
+      </w:r>
+      <w:proofErr w:type="gramEnd"/>
+      <w:r>
+        <w:rPr>
+          <w:rFonts w:ascii="Times New Roman" w:hAnsi="Times New Roman" w:cs="Times New Roman"/>
+          <w:sz w:val="24"/>
+          <w:szCs w:val="24"/>
+        </w:rPr>
+        <w:t xml:space="preserve"> the ability was given to admins so that they can update and add new domains and projects manually through the user interface.</w:t>
       </w:r>
     </w:p>
     <w:p>
@@ -6834,7 +8164,21 @@
                               <w:rPr>
                                 <w:color w:val="000000" w:themeColor="text1"/>
                               </w:rPr>
-                              <w:t>Figure 1.4: Admin User Interface For Managing Suggested Projects</w:t>
+                              <w:t xml:space="preserve">Figure 1.4: Admin User Interface </w:t>
+                            </w:r>
+                            <w:proofErr w:type="gramStart"/>
+                            <w:r>
+                              <w:rPr>
+                                <w:color w:val="000000" w:themeColor="text1"/>
+                              </w:rPr>
+                              <w:t>For</w:t>
+                            </w:r>
+                            <w:proofErr w:type="gramEnd"/>
+                            <w:r>
+                              <w:rPr>
+                                <w:color w:val="000000" w:themeColor="text1"/>
+                              </w:rPr>
+                              <w:t xml:space="preserve"> Managing Suggested Projects</w:t>
                             </w:r>
                           </w:p>
                         </w:txbxContent>
@@ -6871,7 +8215,21 @@
                         <w:rPr>
                           <w:color w:val="000000" w:themeColor="text1"/>
                         </w:rPr>
-                        <w:t>Figure 1.4: Admin User Interface For Managing Suggested Projects</w:t>
+                        <w:t xml:space="preserve">Figure 1.4: Admin User Interface </w:t>
+                      </w:r>
+                      <w:proofErr w:type="gramStart"/>
+                      <w:r>
+                        <w:rPr>
+                          <w:color w:val="000000" w:themeColor="text1"/>
+                        </w:rPr>
+                        <w:t>For</w:t>
+                      </w:r>
+                      <w:proofErr w:type="gramEnd"/>
+                      <w:r>
+                        <w:rPr>
+                          <w:color w:val="000000" w:themeColor="text1"/>
+                        </w:rPr>
+                        <w:t xml:space="preserve"> Managing Suggested Projects</w:t>
                       </w:r>
                     </w:p>
                   </w:txbxContent>
@@ -6958,12 +8316,19 @@
     <w:p>
       <w:pPr>
         <w:pStyle w:val="Heading1"/>
-        <w:jc w:val="left"/>
       </w:pPr>
       <w:bookmarkStart w:id="20" w:name="_Toc157145861"/>
       <w:r>
         <w:lastRenderedPageBreak/>
-        <w:t>Chapter 05 : Results and Discussion</w:t>
+        <w:t xml:space="preserve">Chapter </w:t>
+      </w:r>
+      <w:proofErr w:type="gramStart"/>
+      <w:r>
+        <w:t>05 :</w:t>
+      </w:r>
+      <w:proofErr w:type="gramEnd"/>
+      <w:r>
+        <w:t xml:space="preserve"> Results and Discussion</w:t>
       </w:r>
       <w:bookmarkEnd w:id="20"/>
     </w:p>
@@ -7040,7 +8405,61 @@
           <w:sz w:val="24"/>
           <w:szCs w:val="24"/>
         </w:rPr>
-        <w:t xml:space="preserve"> the ability to steal the token via any javascript based scripts. On the other hand by embedding the refresh token in a http only cookie, application ensures it also won’t be accessed via any client side javascript scripts. </w:t>
+        <w:t xml:space="preserve"> the ability to steal the token via any </w:t>
+      </w:r>
+      <w:proofErr w:type="spellStart"/>
+      <w:r>
+        <w:rPr>
+          <w:rFonts w:ascii="Times New Roman" w:hAnsi="Times New Roman" w:cs="Times New Roman"/>
+          <w:sz w:val="24"/>
+          <w:szCs w:val="24"/>
+        </w:rPr>
+        <w:t>javascript</w:t>
+      </w:r>
+      <w:proofErr w:type="spellEnd"/>
+      <w:r>
+        <w:rPr>
+          <w:rFonts w:ascii="Times New Roman" w:hAnsi="Times New Roman" w:cs="Times New Roman"/>
+          <w:sz w:val="24"/>
+          <w:szCs w:val="24"/>
+        </w:rPr>
+        <w:t xml:space="preserve"> based scripts. On the other </w:t>
+      </w:r>
+      <w:proofErr w:type="gramStart"/>
+      <w:r>
+        <w:rPr>
+          <w:rFonts w:ascii="Times New Roman" w:hAnsi="Times New Roman" w:cs="Times New Roman"/>
+          <w:sz w:val="24"/>
+          <w:szCs w:val="24"/>
+        </w:rPr>
+        <w:t>hand</w:t>
+      </w:r>
+      <w:proofErr w:type="gramEnd"/>
+      <w:r>
+        <w:rPr>
+          <w:rFonts w:ascii="Times New Roman" w:hAnsi="Times New Roman" w:cs="Times New Roman"/>
+          <w:sz w:val="24"/>
+          <w:szCs w:val="24"/>
+        </w:rPr>
+        <w:t xml:space="preserve"> by embedding the refresh token in a http only cookie, application ensures it also won’t be accessed via any client side </w:t>
+      </w:r>
+      <w:proofErr w:type="spellStart"/>
+      <w:r>
+        <w:rPr>
+          <w:rFonts w:ascii="Times New Roman" w:hAnsi="Times New Roman" w:cs="Times New Roman"/>
+          <w:sz w:val="24"/>
+          <w:szCs w:val="24"/>
+        </w:rPr>
+        <w:t>javascript</w:t>
+      </w:r>
+      <w:proofErr w:type="spellEnd"/>
+      <w:r>
+        <w:rPr>
+          <w:rFonts w:ascii="Times New Roman" w:hAnsi="Times New Roman" w:cs="Times New Roman"/>
+          <w:sz w:val="24"/>
+          <w:szCs w:val="24"/>
+        </w:rPr>
+        <w:t xml:space="preserve"> scripts. </w:t>
       </w:r>
       <w:r>
         <w:rPr>
@@ -7250,7 +8669,25 @@
           <w:sz w:val="24"/>
           <w:szCs w:val="24"/>
         </w:rPr>
-        <w:t>Figure 1.5 shows how the axios interceptors were utilized to automate the access token revalidation process.</w:t>
+        <w:t xml:space="preserve">Figure 1.5 shows how the </w:t>
+      </w:r>
+      <w:proofErr w:type="spellStart"/>
+      <w:r>
+        <w:rPr>
+          <w:rFonts w:ascii="Times New Roman" w:hAnsi="Times New Roman" w:cs="Times New Roman"/>
+          <w:sz w:val="24"/>
+          <w:szCs w:val="24"/>
+        </w:rPr>
+        <w:t>axios</w:t>
+      </w:r>
+      <w:proofErr w:type="spellEnd"/>
+      <w:r>
+        <w:rPr>
+          <w:rFonts w:ascii="Times New Roman" w:hAnsi="Times New Roman" w:cs="Times New Roman"/>
+          <w:sz w:val="24"/>
+          <w:szCs w:val="24"/>
+        </w:rPr>
+        <w:t xml:space="preserve"> interceptors were utilized to automate the access token revalidation process.</w:t>
       </w:r>
     </w:p>
     <w:p>
@@ -7285,13 +8722,41 @@
         </w:rPr>
         <w:t xml:space="preserve">Another result obtained by the application is real-time communication using web socket protocol. </w:t>
       </w:r>
-      <w:r>
-        <w:rPr>
-          <w:rFonts w:ascii="Times New Roman" w:hAnsi="Times New Roman" w:cs="Times New Roman"/>
-          <w:sz w:val="24"/>
-          <w:szCs w:val="24"/>
-        </w:rPr>
-        <w:t xml:space="preserve">So the real-time messaging and file sharing feature provides more efficient and seamless experience to application users. Here one of the most important features is the application provides the ability to share files (which are large in size). Since those large files are going to take more time to upload they all are managed on the server and the user can navigate all around the application as well as refresh </w:t>
+      <w:proofErr w:type="gramStart"/>
+      <w:r>
+        <w:rPr>
+          <w:rFonts w:ascii="Times New Roman" w:hAnsi="Times New Roman" w:cs="Times New Roman"/>
+          <w:sz w:val="24"/>
+          <w:szCs w:val="24"/>
+        </w:rPr>
+        <w:t>So</w:t>
+      </w:r>
+      <w:proofErr w:type="gramEnd"/>
+      <w:r>
+        <w:rPr>
+          <w:rFonts w:ascii="Times New Roman" w:hAnsi="Times New Roman" w:cs="Times New Roman"/>
+          <w:sz w:val="24"/>
+          <w:szCs w:val="24"/>
+        </w:rPr>
+        <w:t xml:space="preserve"> the real-time messaging and file sharing feature provides more efficient and seamless experience to application users. Here one of the most important features is the application provides the ability to share files (which are large in size). Since those large files are going to take more time to </w:t>
+      </w:r>
+      <w:proofErr w:type="gramStart"/>
+      <w:r>
+        <w:rPr>
+          <w:rFonts w:ascii="Times New Roman" w:hAnsi="Times New Roman" w:cs="Times New Roman"/>
+          <w:sz w:val="24"/>
+          <w:szCs w:val="24"/>
+        </w:rPr>
+        <w:t>upload</w:t>
+      </w:r>
+      <w:proofErr w:type="gramEnd"/>
+      <w:r>
+        <w:rPr>
+          <w:rFonts w:ascii="Times New Roman" w:hAnsi="Times New Roman" w:cs="Times New Roman"/>
+          <w:sz w:val="24"/>
+          <w:szCs w:val="24"/>
+        </w:rPr>
+        <w:t xml:space="preserve"> they all are managed on the server and the user can navigate all around the application as well as refresh </w:t>
       </w:r>
       <w:r>
         <w:rPr>
@@ -7300,7 +8765,25 @@
           <w:szCs w:val="24"/>
         </w:rPr>
         <w:lastRenderedPageBreak/>
-        <w:t>the browser at any time without worrying about those updates. And whenever the user comes back to that particular chat window he/she will be able to see the progress in real-time. Not only that but also the receiver can also see the progress in real-time.</w:t>
+        <w:t xml:space="preserve">the browser at any time without worrying about those updates. And whenever the user comes back to that particular chat </w:t>
+      </w:r>
+      <w:proofErr w:type="gramStart"/>
+      <w:r>
+        <w:rPr>
+          <w:rFonts w:ascii="Times New Roman" w:hAnsi="Times New Roman" w:cs="Times New Roman"/>
+          <w:sz w:val="24"/>
+          <w:szCs w:val="24"/>
+        </w:rPr>
+        <w:t>window</w:t>
+      </w:r>
+      <w:proofErr w:type="gramEnd"/>
+      <w:r>
+        <w:rPr>
+          <w:rFonts w:ascii="Times New Roman" w:hAnsi="Times New Roman" w:cs="Times New Roman"/>
+          <w:sz w:val="24"/>
+          <w:szCs w:val="24"/>
+        </w:rPr>
+        <w:t xml:space="preserve"> he/she will be able to see the progress in real-time. Not only that but also the receiver can also see the progress in real-time.</w:t>
       </w:r>
     </w:p>
     <w:p>
@@ -7513,13 +8996,23 @@
           <w:szCs w:val="24"/>
         </w:rPr>
       </w:pPr>
-      <w:r>
-        <w:rPr>
-          <w:rFonts w:ascii="Times New Roman" w:hAnsi="Times New Roman" w:cs="Times New Roman"/>
-          <w:sz w:val="24"/>
-          <w:szCs w:val="24"/>
-        </w:rPr>
-        <w:t>So the above Figure 1.6 demonstrates that how web sockets have been utilized to stream real-time upload progress to both sender and receiver.</w:t>
+      <w:proofErr w:type="gramStart"/>
+      <w:r>
+        <w:rPr>
+          <w:rFonts w:ascii="Times New Roman" w:hAnsi="Times New Roman" w:cs="Times New Roman"/>
+          <w:sz w:val="24"/>
+          <w:szCs w:val="24"/>
+        </w:rPr>
+        <w:t>So</w:t>
+      </w:r>
+      <w:proofErr w:type="gramEnd"/>
+      <w:r>
+        <w:rPr>
+          <w:rFonts w:ascii="Times New Roman" w:hAnsi="Times New Roman" w:cs="Times New Roman"/>
+          <w:sz w:val="24"/>
+          <w:szCs w:val="24"/>
+        </w:rPr>
+        <w:t xml:space="preserve"> the above Figure 1.6 demonstrates that how web sockets have been utilized to stream real-time upload progress to both sender and receiver.</w:t>
       </w:r>
     </w:p>
     <w:p>
@@ -7558,7 +9051,25 @@
           <w:sz w:val="24"/>
           <w:szCs w:val="24"/>
         </w:rPr>
-        <w:t xml:space="preserve">When it comes to implementing the content-based recommendation system, there are several key accuracy metrics. So among those there are two most important metrices. They are Mean Absolute Error (MAE) and Root Mean Square Error (RMSE). Since those two metrices are error measuring metrices lower values will be considered as good result. </w:t>
+        <w:t xml:space="preserve">When it comes to implementing the content-based recommendation system, there are several key accuracy metrics. </w:t>
+      </w:r>
+      <w:proofErr w:type="gramStart"/>
+      <w:r>
+        <w:rPr>
+          <w:rFonts w:ascii="Times New Roman" w:hAnsi="Times New Roman" w:cs="Times New Roman"/>
+          <w:sz w:val="24"/>
+          <w:szCs w:val="24"/>
+        </w:rPr>
+        <w:t>So</w:t>
+      </w:r>
+      <w:proofErr w:type="gramEnd"/>
+      <w:r>
+        <w:rPr>
+          <w:rFonts w:ascii="Times New Roman" w:hAnsi="Times New Roman" w:cs="Times New Roman"/>
+          <w:sz w:val="24"/>
+          <w:szCs w:val="24"/>
+        </w:rPr>
+        <w:t xml:space="preserve"> among those there are two most important metrices. They are Mean Absolute Error (MAE) and Root Mean Square Error (RMSE). Since those two metrices are error measuring metrices lower values will be considered as good result. </w:t>
       </w:r>
       <w:r>
         <w:rPr>
@@ -7600,13 +9111,23 @@
         </w:rPr>
         <w:t xml:space="preserve">algorithm to obtain values for MAE and RMSE. </w:t>
       </w:r>
-      <w:r>
-        <w:rPr>
-          <w:rFonts w:ascii="Times New Roman" w:hAnsi="Times New Roman" w:cs="Times New Roman"/>
-          <w:sz w:val="24"/>
-          <w:szCs w:val="24"/>
-        </w:rPr>
-        <w:t>So the Figure 1.7 shows the prepared dataset</w:t>
+      <w:proofErr w:type="gramStart"/>
+      <w:r>
+        <w:rPr>
+          <w:rFonts w:ascii="Times New Roman" w:hAnsi="Times New Roman" w:cs="Times New Roman"/>
+          <w:sz w:val="24"/>
+          <w:szCs w:val="24"/>
+        </w:rPr>
+        <w:t>So</w:t>
+      </w:r>
+      <w:proofErr w:type="gramEnd"/>
+      <w:r>
+        <w:rPr>
+          <w:rFonts w:ascii="Times New Roman" w:hAnsi="Times New Roman" w:cs="Times New Roman"/>
+          <w:sz w:val="24"/>
+          <w:szCs w:val="24"/>
+        </w:rPr>
+        <w:t xml:space="preserve"> the Figure 1.7 shows the prepared dataset</w:t>
       </w:r>
       <w:r>
         <w:rPr>
@@ -7990,6 +9511,7 @@
           <w:rFonts w:ascii="Times New Roman" w:hAnsi="Times New Roman" w:cs="Times New Roman"/>
           <w:b/>
           <w:bCs/>
+          <w:noProof/>
           <w:sz w:val="24"/>
           <w:szCs w:val="24"/>
         </w:rPr>
@@ -8660,21 +10182,49 @@
           </wp:anchor>
         </w:drawing>
       </w:r>
-      <w:r>
-        <w:rPr>
-          <w:rFonts w:ascii="Times New Roman" w:hAnsi="Times New Roman" w:cs="Times New Roman"/>
-          <w:sz w:val="24"/>
-          <w:szCs w:val="24"/>
-        </w:rPr>
-        <w:t xml:space="preserve">So the above three figures (Figure 1.9, Figure 2.0, Figure 2.1) show the results obtained for Mean Absolute Error and Root Mean Square Error using three different users ratings datasets. </w:t>
-      </w:r>
-      <w:r>
-        <w:rPr>
-          <w:rFonts w:ascii="Times New Roman" w:hAnsi="Times New Roman" w:cs="Times New Roman"/>
-          <w:sz w:val="24"/>
-          <w:szCs w:val="24"/>
-        </w:rPr>
-        <w:t>So as the results show dataset 2 has given lower MAE, RMSE values. There for this dataset (dataset 2) was taken to build the custom K-Nearest Neighbor algorithm implementation using a similarity calculation method called Cosine Similarity in a multi-dimensional plane and then tested offline. So the Figure 2.2 shows the</w:t>
+      <w:proofErr w:type="gramStart"/>
+      <w:r>
+        <w:rPr>
+          <w:rFonts w:ascii="Times New Roman" w:hAnsi="Times New Roman" w:cs="Times New Roman"/>
+          <w:sz w:val="24"/>
+          <w:szCs w:val="24"/>
+        </w:rPr>
+        <w:t>So</w:t>
+      </w:r>
+      <w:proofErr w:type="gramEnd"/>
+      <w:r>
+        <w:rPr>
+          <w:rFonts w:ascii="Times New Roman" w:hAnsi="Times New Roman" w:cs="Times New Roman"/>
+          <w:sz w:val="24"/>
+          <w:szCs w:val="24"/>
+        </w:rPr>
+        <w:t xml:space="preserve"> the above three figures (Figure 1.9, Figure 2.0, Figure 2.1) show the results obtained for Mean Absolute Error and Root Mean Square Error using three different users ratings datasets. </w:t>
+      </w:r>
+      <w:r>
+        <w:rPr>
+          <w:rFonts w:ascii="Times New Roman" w:hAnsi="Times New Roman" w:cs="Times New Roman"/>
+          <w:sz w:val="24"/>
+          <w:szCs w:val="24"/>
+        </w:rPr>
+        <w:t xml:space="preserve">So as the results show dataset 2 has given lower MAE, RMSE values. There for this dataset (dataset 2) was taken to build the custom K-Nearest Neighbor algorithm implementation using a similarity calculation method called Cosine Similarity in a multi-dimensional plane and then tested offline. </w:t>
+      </w:r>
+      <w:proofErr w:type="gramStart"/>
+      <w:r>
+        <w:rPr>
+          <w:rFonts w:ascii="Times New Roman" w:hAnsi="Times New Roman" w:cs="Times New Roman"/>
+          <w:sz w:val="24"/>
+          <w:szCs w:val="24"/>
+        </w:rPr>
+        <w:t>So</w:t>
+      </w:r>
+      <w:proofErr w:type="gramEnd"/>
+      <w:r>
+        <w:rPr>
+          <w:rFonts w:ascii="Times New Roman" w:hAnsi="Times New Roman" w:cs="Times New Roman"/>
+          <w:sz w:val="24"/>
+          <w:szCs w:val="24"/>
+        </w:rPr>
+        <w:t xml:space="preserve"> the Figure 2.2 shows the</w:t>
       </w:r>
       <w:r>
         <w:rPr>
@@ -9008,7 +10558,7 @@
         </w:rPr>
         <w:lastRenderedPageBreak/>
         <w:drawing>
-          <wp:anchor distT="0" distB="0" distL="114300" distR="114300" simplePos="0" relativeHeight="251693056" behindDoc="0" locked="0" layoutInCell="1" allowOverlap="1" wp14:anchorId="50C3C370" wp14:editId="1832A469">
+          <wp:anchor distT="0" distB="0" distL="114300" distR="114300" simplePos="0" relativeHeight="251693056" behindDoc="0" locked="0" layoutInCell="1" allowOverlap="1" wp14:anchorId="50C3C370" wp14:editId="4529A9B0">
             <wp:simplePos x="0" y="0"/>
             <wp:positionH relativeFrom="margin">
               <wp:align>center</wp:align>
@@ -9506,20 +11056,581 @@
         <w:jc w:val="both"/>
         <w:rPr>
           <w:rFonts w:ascii="Times New Roman" w:eastAsiaTheme="majorEastAsia" w:hAnsi="Times New Roman" w:cstheme="majorBidi"/>
-          <w:b/>
-          <w:sz w:val="44"/>
-          <w:szCs w:val="32"/>
+          <w:bCs/>
+          <w:sz w:val="24"/>
+          <w:szCs w:val="24"/>
         </w:rPr>
       </w:pPr>
       <w:r>
         <w:rPr>
           <w:rFonts w:ascii="Times New Roman" w:eastAsiaTheme="majorEastAsia" w:hAnsi="Times New Roman" w:cstheme="majorBidi"/>
           <w:bCs/>
-          <w:sz w:val="24"/>
-          <w:szCs w:val="24"/>
-        </w:rPr>
-        <w:t>So the above two Figures (Figure 2.3 and Figure 2.4) show the implementation of K-Nearest Neighbor algorithm and a method created for calculating Cosine Similarity scores for two projects based on their domain similarities.</w:t>
-      </w:r>
+          <w:noProof/>
+          <w:sz w:val="24"/>
+          <w:szCs w:val="24"/>
+        </w:rPr>
+        <mc:AlternateContent>
+          <mc:Choice Requires="wps">
+            <w:drawing>
+              <wp:anchor distT="0" distB="0" distL="114300" distR="114300" simplePos="0" relativeHeight="251699200" behindDoc="0" locked="0" layoutInCell="1" allowOverlap="1" wp14:anchorId="25116E1E" wp14:editId="72358A8F">
+                <wp:simplePos x="0" y="0"/>
+                <wp:positionH relativeFrom="column">
+                  <wp:posOffset>2926080</wp:posOffset>
+                </wp:positionH>
+                <wp:positionV relativeFrom="paragraph">
+                  <wp:posOffset>925830</wp:posOffset>
+                </wp:positionV>
+                <wp:extent cx="1874520" cy="1097280"/>
+                <wp:effectExtent l="0" t="0" r="0" b="0"/>
+                <wp:wrapNone/>
+                <wp:docPr id="562565775" name="Rectangle 1"/>
+                <wp:cNvGraphicFramePr/>
+                <a:graphic xmlns:a="http://schemas.openxmlformats.org/drawingml/2006/main">
+                  <a:graphicData uri="http://schemas.microsoft.com/office/word/2010/wordprocessingShape">
+                    <wps:wsp>
+                      <wps:cNvSpPr/>
+                      <wps:spPr>
+                        <a:xfrm>
+                          <a:off x="0" y="0"/>
+                          <a:ext cx="1874520" cy="1097280"/>
+                        </a:xfrm>
+                        <a:prstGeom prst="rect">
+                          <a:avLst/>
+                        </a:prstGeom>
+                        <a:noFill/>
+                        <a:ln>
+                          <a:noFill/>
+                        </a:ln>
+                      </wps:spPr>
+                      <wps:style>
+                        <a:lnRef idx="2">
+                          <a:schemeClr val="accent1">
+                            <a:shade val="15000"/>
+                          </a:schemeClr>
+                        </a:lnRef>
+                        <a:fillRef idx="1">
+                          <a:schemeClr val="accent1"/>
+                        </a:fillRef>
+                        <a:effectRef idx="0">
+                          <a:schemeClr val="accent1"/>
+                        </a:effectRef>
+                        <a:fontRef idx="minor">
+                          <a:schemeClr val="lt1"/>
+                        </a:fontRef>
+                      </wps:style>
+                      <wps:txbx>
+                        <w:txbxContent>
+                          <w:p>
+                            <w:pPr>
+                              <w:jc w:val="center"/>
+                              <w:rPr>
+                                <w:color w:val="000000" w:themeColor="text1"/>
+                              </w:rPr>
+                            </w:pPr>
+                            <w:r>
+                              <w:rPr>
+                                <w:color w:val="000000" w:themeColor="text1"/>
+                              </w:rPr>
+                              <w:t>X – All domains of project 1</w:t>
+                            </w:r>
+                          </w:p>
+                          <w:p>
+                            <w:pPr>
+                              <w:jc w:val="center"/>
+                              <w:rPr>
+                                <w:color w:val="000000" w:themeColor="text1"/>
+                              </w:rPr>
+                            </w:pPr>
+                            <w:r>
+                              <w:rPr>
+                                <w:color w:val="000000" w:themeColor="text1"/>
+                              </w:rPr>
+                              <w:t>Y – All domains of project 2</w:t>
+                            </w:r>
+                          </w:p>
+                        </w:txbxContent>
+                      </wps:txbx>
+                      <wps:bodyPr rot="0" spcFirstLastPara="0" vertOverflow="overflow" horzOverflow="overflow" vert="horz" wrap="square" lIns="91440" tIns="45720" rIns="91440" bIns="45720" numCol="1" spcCol="0" rtlCol="0" fromWordArt="0" anchor="ctr" anchorCtr="0" forceAA="0" compatLnSpc="1">
+                        <a:prstTxWarp prst="textNoShape">
+                          <a:avLst/>
+                        </a:prstTxWarp>
+                        <a:noAutofit/>
+                      </wps:bodyPr>
+                    </wps:wsp>
+                  </a:graphicData>
+                </a:graphic>
+                <wp14:sizeRelH relativeFrom="margin">
+                  <wp14:pctWidth>0</wp14:pctWidth>
+                </wp14:sizeRelH>
+              </wp:anchor>
+            </w:drawing>
+          </mc:Choice>
+          <mc:Fallback>
+            <w:pict>
+              <v:rect w14:anchorId="25116E1E" id="Rectangle 1" o:spid="_x0000_s1041" style="position:absolute;left:0;text-align:left;margin-left:230.4pt;margin-top:72.9pt;width:147.6pt;height:86.4pt;z-index:251699200;visibility:visible;mso-wrap-style:square;mso-width-percent:0;mso-wrap-distance-left:9pt;mso-wrap-distance-top:0;mso-wrap-distance-right:9pt;mso-wrap-distance-bottom:0;mso-position-horizontal:absolute;mso-position-horizontal-relative:text;mso-position-vertical:absolute;mso-position-vertical-relative:text;mso-width-percent:0;mso-width-relative:margin;v-text-anchor:middle" o:gfxdata="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" filled="f" stroked="f" strokeweight="1pt">
+                <v:textbox>
+                  <w:txbxContent>
+                    <w:p>
+                      <w:pPr>
+                        <w:jc w:val="center"/>
+                        <w:rPr>
+                          <w:color w:val="000000" w:themeColor="text1"/>
+                        </w:rPr>
+                      </w:pPr>
+                      <w:r>
+                        <w:rPr>
+                          <w:color w:val="000000" w:themeColor="text1"/>
+                        </w:rPr>
+                        <w:t>X – All domains of project 1</w:t>
+                      </w:r>
+                    </w:p>
+                    <w:p>
+                      <w:pPr>
+                        <w:jc w:val="center"/>
+                        <w:rPr>
+                          <w:color w:val="000000" w:themeColor="text1"/>
+                        </w:rPr>
+                      </w:pPr>
+                      <w:r>
+                        <w:rPr>
+                          <w:color w:val="000000" w:themeColor="text1"/>
+                        </w:rPr>
+                        <w:t>Y – All domains of project 2</w:t>
+                      </w:r>
+                    </w:p>
+                  </w:txbxContent>
+                </v:textbox>
+              </v:rect>
+            </w:pict>
+          </mc:Fallback>
+        </mc:AlternateContent>
+      </w:r>
+      <w:proofErr w:type="gramStart"/>
+      <w:r>
+        <w:rPr>
+          <w:rFonts w:ascii="Times New Roman" w:eastAsiaTheme="majorEastAsia" w:hAnsi="Times New Roman" w:cstheme="majorBidi"/>
+          <w:bCs/>
+          <w:sz w:val="24"/>
+          <w:szCs w:val="24"/>
+        </w:rPr>
+        <w:t>So</w:t>
+      </w:r>
+      <w:proofErr w:type="gramEnd"/>
+      <w:r>
+        <w:rPr>
+          <w:rFonts w:ascii="Times New Roman" w:eastAsiaTheme="majorEastAsia" w:hAnsi="Times New Roman" w:cstheme="majorBidi"/>
+          <w:bCs/>
+          <w:sz w:val="24"/>
+          <w:szCs w:val="24"/>
+        </w:rPr>
+        <w:t xml:space="preserve"> the above two Figures (Figure 2.3 and Figure 2.4) show the implementation of K-Nearest Neighbor algorithm and a method created for calculating Cosine Similarity scores for two projects based on their domain similarities.</w:t>
+      </w:r>
+      <w:r>
+        <w:rPr>
+          <w:rFonts w:ascii="Times New Roman" w:eastAsiaTheme="majorEastAsia" w:hAnsi="Times New Roman" w:cstheme="majorBidi"/>
+          <w:bCs/>
+          <w:sz w:val="24"/>
+          <w:szCs w:val="24"/>
+        </w:rPr>
+        <w:t xml:space="preserve"> Below is the equation used to calculate cosine similarities in a multi-dimensional space.</w:t>
+      </w:r>
+    </w:p>
+    <w:p>
+      <w:pPr>
+        <w:spacing w:line="360" w:lineRule="auto"/>
+        <w:jc w:val="both"/>
+        <w:rPr>
+          <w:rFonts w:ascii="Times New Roman" w:eastAsiaTheme="majorEastAsia" w:hAnsi="Times New Roman" w:cstheme="majorBidi"/>
+          <w:bCs/>
+          <w:sz w:val="24"/>
+          <w:szCs w:val="24"/>
+        </w:rPr>
+      </w:pPr>
+      <w:r>
+        <w:rPr>
+          <w:rFonts w:ascii="Times New Roman" w:eastAsiaTheme="majorEastAsia" w:hAnsi="Times New Roman" w:cstheme="majorBidi"/>
+          <w:bCs/>
+          <w:sz w:val="24"/>
+          <w:szCs w:val="24"/>
+        </w:rPr>
+        <w:t>Cosine Similarity</w:t>
+      </w:r>
+      <w:r>
+        <w:rPr>
+          <w:rFonts w:ascii="Times New Roman" w:eastAsiaTheme="majorEastAsia" w:hAnsi="Times New Roman" w:cstheme="majorBidi"/>
+          <w:bCs/>
+          <w:sz w:val="24"/>
+          <w:szCs w:val="24"/>
+        </w:rPr>
+        <w:t xml:space="preserve"> </w:t>
+      </w:r>
+      <w:r>
+        <w:rPr>
+          <w:rFonts w:ascii="Times New Roman" w:eastAsiaTheme="majorEastAsia" w:hAnsi="Times New Roman" w:cstheme="majorBidi"/>
+          <w:bCs/>
+          <w:sz w:val="24"/>
+          <w:szCs w:val="24"/>
+        </w:rPr>
+        <w:t>(x,</w:t>
+      </w:r>
+      <w:r>
+        <w:rPr>
+          <w:rFonts w:ascii="Times New Roman" w:eastAsiaTheme="majorEastAsia" w:hAnsi="Times New Roman" w:cstheme="majorBidi"/>
+          <w:bCs/>
+          <w:sz w:val="24"/>
+          <w:szCs w:val="24"/>
+        </w:rPr>
+        <w:t xml:space="preserve"> </w:t>
+      </w:r>
+      <w:r>
+        <w:rPr>
+          <w:rFonts w:ascii="Times New Roman" w:eastAsiaTheme="majorEastAsia" w:hAnsi="Times New Roman" w:cstheme="majorBidi"/>
+          <w:bCs/>
+          <w:sz w:val="24"/>
+          <w:szCs w:val="24"/>
+        </w:rPr>
+        <w:t>y)</w:t>
+      </w:r>
+      <w:r>
+        <w:rPr>
+          <w:rFonts w:ascii="Times New Roman" w:eastAsiaTheme="majorEastAsia" w:hAnsi="Times New Roman" w:cstheme="majorBidi"/>
+          <w:bCs/>
+          <w:sz w:val="36"/>
+          <w:szCs w:val="36"/>
+        </w:rPr>
+        <w:t xml:space="preserve"> = </w:t>
+      </w:r>
+      <m:oMath>
+        <m:f>
+          <m:fPr>
+            <m:ctrlPr>
+              <w:rPr>
+                <w:rFonts w:ascii="Cambria Math" w:eastAsiaTheme="majorEastAsia" w:hAnsi="Cambria Math" w:cstheme="majorBidi"/>
+                <w:b/>
+                <w:i/>
+                <w:sz w:val="36"/>
+                <w:szCs w:val="36"/>
+              </w:rPr>
+            </m:ctrlPr>
+          </m:fPr>
+          <m:num>
+            <m:nary>
+              <m:naryPr>
+                <m:chr m:val="∑"/>
+                <m:limLoc m:val="subSup"/>
+                <m:supHide m:val="1"/>
+                <m:ctrlPr>
+                  <w:rPr>
+                    <w:rFonts w:ascii="Cambria Math" w:eastAsiaTheme="majorEastAsia" w:hAnsi="Cambria Math" w:cstheme="majorBidi"/>
+                    <w:b/>
+                    <w:i/>
+                    <w:sz w:val="36"/>
+                    <w:szCs w:val="36"/>
+                  </w:rPr>
+                </m:ctrlPr>
+              </m:naryPr>
+              <m:sub>
+                <m:r>
+                  <m:rPr>
+                    <m:sty m:val="bi"/>
+                  </m:rPr>
+                  <w:rPr>
+                    <w:rFonts w:ascii="Cambria Math" w:eastAsiaTheme="majorEastAsia" w:hAnsi="Cambria Math" w:cstheme="majorBidi"/>
+                    <w:sz w:val="36"/>
+                    <w:szCs w:val="36"/>
+                  </w:rPr>
+                  <m:t>i</m:t>
+                </m:r>
+              </m:sub>
+              <m:sup/>
+              <m:e>
+                <m:sSub>
+                  <m:sSubPr>
+                    <m:ctrlPr>
+                      <w:rPr>
+                        <w:rFonts w:ascii="Cambria Math" w:eastAsiaTheme="majorEastAsia" w:hAnsi="Cambria Math" w:cstheme="majorBidi"/>
+                        <w:b/>
+                        <w:i/>
+                        <w:sz w:val="36"/>
+                        <w:szCs w:val="36"/>
+                      </w:rPr>
+                    </m:ctrlPr>
+                  </m:sSubPr>
+                  <m:e>
+                    <m:r>
+                      <m:rPr>
+                        <m:sty m:val="bi"/>
+                      </m:rPr>
+                      <w:rPr>
+                        <w:rFonts w:ascii="Cambria Math" w:eastAsiaTheme="majorEastAsia" w:hAnsi="Cambria Math" w:cstheme="majorBidi"/>
+                        <w:sz w:val="36"/>
+                        <w:szCs w:val="36"/>
+                      </w:rPr>
+                      <m:t>x</m:t>
+                    </m:r>
+                  </m:e>
+                  <m:sub>
+                    <m:r>
+                      <m:rPr>
+                        <m:sty m:val="bi"/>
+                      </m:rPr>
+                      <w:rPr>
+                        <w:rFonts w:ascii="Cambria Math" w:eastAsiaTheme="majorEastAsia" w:hAnsi="Cambria Math" w:cstheme="majorBidi"/>
+                        <w:sz w:val="36"/>
+                        <w:szCs w:val="36"/>
+                      </w:rPr>
+                      <m:t>i</m:t>
+                    </m:r>
+                  </m:sub>
+                </m:sSub>
+                <m:sSub>
+                  <m:sSubPr>
+                    <m:ctrlPr>
+                      <w:rPr>
+                        <w:rFonts w:ascii="Cambria Math" w:eastAsiaTheme="majorEastAsia" w:hAnsi="Cambria Math" w:cstheme="majorBidi"/>
+                        <w:b/>
+                        <w:i/>
+                        <w:sz w:val="36"/>
+                        <w:szCs w:val="36"/>
+                      </w:rPr>
+                    </m:ctrlPr>
+                  </m:sSubPr>
+                  <m:e>
+                    <m:r>
+                      <m:rPr>
+                        <m:sty m:val="bi"/>
+                      </m:rPr>
+                      <w:rPr>
+                        <w:rFonts w:ascii="Cambria Math" w:eastAsiaTheme="majorEastAsia" w:hAnsi="Cambria Math" w:cstheme="majorBidi"/>
+                        <w:sz w:val="36"/>
+                        <w:szCs w:val="36"/>
+                      </w:rPr>
+                      <m:t>y</m:t>
+                    </m:r>
+                  </m:e>
+                  <m:sub>
+                    <m:r>
+                      <m:rPr>
+                        <m:sty m:val="bi"/>
+                      </m:rPr>
+                      <w:rPr>
+                        <w:rFonts w:ascii="Cambria Math" w:eastAsiaTheme="majorEastAsia" w:hAnsi="Cambria Math" w:cstheme="majorBidi"/>
+                        <w:sz w:val="36"/>
+                        <w:szCs w:val="36"/>
+                      </w:rPr>
+                      <m:t>i</m:t>
+                    </m:r>
+                  </m:sub>
+                </m:sSub>
+              </m:e>
+            </m:nary>
+          </m:num>
+          <m:den>
+            <m:rad>
+              <m:radPr>
+                <m:degHide m:val="1"/>
+                <m:ctrlPr>
+                  <w:rPr>
+                    <w:rFonts w:ascii="Cambria Math" w:eastAsiaTheme="majorEastAsia" w:hAnsi="Cambria Math" w:cstheme="majorBidi"/>
+                    <w:b/>
+                    <w:i/>
+                    <w:sz w:val="36"/>
+                    <w:szCs w:val="36"/>
+                  </w:rPr>
+                </m:ctrlPr>
+              </m:radPr>
+              <m:deg/>
+              <m:e>
+                <m:nary>
+                  <m:naryPr>
+                    <m:chr m:val="∑"/>
+                    <m:limLoc m:val="subSup"/>
+                    <m:supHide m:val="1"/>
+                    <m:ctrlPr>
+                      <w:rPr>
+                        <w:rFonts w:ascii="Cambria Math" w:eastAsiaTheme="majorEastAsia" w:hAnsi="Cambria Math" w:cstheme="majorBidi"/>
+                        <w:b/>
+                        <w:i/>
+                        <w:sz w:val="36"/>
+                        <w:szCs w:val="36"/>
+                      </w:rPr>
+                    </m:ctrlPr>
+                  </m:naryPr>
+                  <m:sub>
+                    <m:r>
+                      <m:rPr>
+                        <m:sty m:val="bi"/>
+                      </m:rPr>
+                      <w:rPr>
+                        <w:rFonts w:ascii="Cambria Math" w:eastAsiaTheme="majorEastAsia" w:hAnsi="Cambria Math" w:cstheme="majorBidi"/>
+                        <w:sz w:val="36"/>
+                        <w:szCs w:val="36"/>
+                      </w:rPr>
+                      <m:t>i</m:t>
+                    </m:r>
+                  </m:sub>
+                  <m:sup/>
+                  <m:e>
+                    <m:sSubSup>
+                      <m:sSubSupPr>
+                        <m:ctrlPr>
+                          <w:rPr>
+                            <w:rFonts w:ascii="Cambria Math" w:eastAsiaTheme="majorEastAsia" w:hAnsi="Cambria Math" w:cstheme="majorBidi"/>
+                            <w:b/>
+                            <w:i/>
+                            <w:sz w:val="36"/>
+                            <w:szCs w:val="36"/>
+                          </w:rPr>
+                        </m:ctrlPr>
+                      </m:sSubSupPr>
+                      <m:e>
+                        <m:r>
+                          <m:rPr>
+                            <m:sty m:val="bi"/>
+                          </m:rPr>
+                          <w:rPr>
+                            <w:rFonts w:ascii="Cambria Math" w:eastAsiaTheme="majorEastAsia" w:hAnsi="Cambria Math" w:cstheme="majorBidi"/>
+                            <w:sz w:val="36"/>
+                            <w:szCs w:val="36"/>
+                          </w:rPr>
+                          <m:t>x</m:t>
+                        </m:r>
+                      </m:e>
+                      <m:sub>
+                        <m:r>
+                          <m:rPr>
+                            <m:sty m:val="bi"/>
+                          </m:rPr>
+                          <w:rPr>
+                            <w:rFonts w:ascii="Cambria Math" w:eastAsiaTheme="majorEastAsia" w:hAnsi="Cambria Math" w:cstheme="majorBidi"/>
+                            <w:sz w:val="36"/>
+                            <w:szCs w:val="36"/>
+                          </w:rPr>
+                          <m:t>i</m:t>
+                        </m:r>
+                      </m:sub>
+                      <m:sup>
+                        <m:r>
+                          <m:rPr>
+                            <m:sty m:val="bi"/>
+                          </m:rPr>
+                          <w:rPr>
+                            <w:rFonts w:ascii="Cambria Math" w:eastAsiaTheme="majorEastAsia" w:hAnsi="Cambria Math" w:cstheme="majorBidi"/>
+                            <w:sz w:val="36"/>
+                            <w:szCs w:val="36"/>
+                          </w:rPr>
+                          <m:t>2</m:t>
+                        </m:r>
+                      </m:sup>
+                    </m:sSubSup>
+                  </m:e>
+                </m:nary>
+              </m:e>
+            </m:rad>
+            <m:rad>
+              <m:radPr>
+                <m:degHide m:val="1"/>
+                <m:ctrlPr>
+                  <w:rPr>
+                    <w:rFonts w:ascii="Cambria Math" w:eastAsiaTheme="majorEastAsia" w:hAnsi="Cambria Math" w:cstheme="majorBidi"/>
+                    <w:b/>
+                    <w:i/>
+                    <w:sz w:val="36"/>
+                    <w:szCs w:val="36"/>
+                  </w:rPr>
+                </m:ctrlPr>
+              </m:radPr>
+              <m:deg/>
+              <m:e>
+                <m:nary>
+                  <m:naryPr>
+                    <m:chr m:val="∑"/>
+                    <m:limLoc m:val="subSup"/>
+                    <m:supHide m:val="1"/>
+                    <m:ctrlPr>
+                      <w:rPr>
+                        <w:rFonts w:ascii="Cambria Math" w:eastAsiaTheme="majorEastAsia" w:hAnsi="Cambria Math" w:cstheme="majorBidi"/>
+                        <w:b/>
+                        <w:i/>
+                        <w:sz w:val="36"/>
+                        <w:szCs w:val="36"/>
+                      </w:rPr>
+                    </m:ctrlPr>
+                  </m:naryPr>
+                  <m:sub>
+                    <m:r>
+                      <m:rPr>
+                        <m:sty m:val="bi"/>
+                      </m:rPr>
+                      <w:rPr>
+                        <w:rFonts w:ascii="Cambria Math" w:eastAsiaTheme="majorEastAsia" w:hAnsi="Cambria Math" w:cstheme="majorBidi"/>
+                        <w:sz w:val="36"/>
+                        <w:szCs w:val="36"/>
+                      </w:rPr>
+                      <m:t>i</m:t>
+                    </m:r>
+                  </m:sub>
+                  <m:sup/>
+                  <m:e>
+                    <m:sSubSup>
+                      <m:sSubSupPr>
+                        <m:ctrlPr>
+                          <w:rPr>
+                            <w:rFonts w:ascii="Cambria Math" w:eastAsiaTheme="majorEastAsia" w:hAnsi="Cambria Math" w:cstheme="majorBidi"/>
+                            <w:b/>
+                            <w:i/>
+                            <w:sz w:val="36"/>
+                            <w:szCs w:val="36"/>
+                          </w:rPr>
+                        </m:ctrlPr>
+                      </m:sSubSupPr>
+                      <m:e>
+                        <m:r>
+                          <m:rPr>
+                            <m:sty m:val="bi"/>
+                          </m:rPr>
+                          <w:rPr>
+                            <w:rFonts w:ascii="Cambria Math" w:eastAsiaTheme="majorEastAsia" w:hAnsi="Cambria Math" w:cstheme="majorBidi"/>
+                            <w:sz w:val="36"/>
+                            <w:szCs w:val="36"/>
+                          </w:rPr>
+                          <m:t>y</m:t>
+                        </m:r>
+                      </m:e>
+                      <m:sub>
+                        <m:r>
+                          <m:rPr>
+                            <m:sty m:val="bi"/>
+                          </m:rPr>
+                          <w:rPr>
+                            <w:rFonts w:ascii="Cambria Math" w:eastAsiaTheme="majorEastAsia" w:hAnsi="Cambria Math" w:cstheme="majorBidi"/>
+                            <w:sz w:val="36"/>
+                            <w:szCs w:val="36"/>
+                          </w:rPr>
+                          <m:t>i</m:t>
+                        </m:r>
+                      </m:sub>
+                      <m:sup>
+                        <m:r>
+                          <m:rPr>
+                            <m:sty m:val="bi"/>
+                          </m:rPr>
+                          <w:rPr>
+                            <w:rFonts w:ascii="Cambria Math" w:eastAsiaTheme="majorEastAsia" w:hAnsi="Cambria Math" w:cstheme="majorBidi"/>
+                            <w:sz w:val="36"/>
+                            <w:szCs w:val="36"/>
+                          </w:rPr>
+                          <m:t>2</m:t>
+                        </m:r>
+                      </m:sup>
+                    </m:sSubSup>
+                  </m:e>
+                </m:nary>
+              </m:e>
+            </m:rad>
+          </m:den>
+        </m:f>
+      </m:oMath>
       <w:r>
         <w:rPr>
           <w:rFonts w:ascii="Times New Roman" w:eastAsiaTheme="majorEastAsia" w:hAnsi="Times New Roman" w:cstheme="majorBidi"/>
@@ -9537,7 +11648,15 @@
       <w:bookmarkStart w:id="24" w:name="_Toc157145865"/>
       <w:r>
         <w:lastRenderedPageBreak/>
-        <w:t>Chapter 06 : Future Work</w:t>
+        <w:t xml:space="preserve">Chapter </w:t>
+      </w:r>
+      <w:proofErr w:type="gramStart"/>
+      <w:r>
+        <w:t>06 :</w:t>
+      </w:r>
+      <w:proofErr w:type="gramEnd"/>
+      <w:r>
+        <w:t xml:space="preserve"> Future Work</w:t>
       </w:r>
       <w:bookmarkEnd w:id="24"/>
     </w:p>
@@ -9557,7 +11676,43 @@
           <w:sz w:val="24"/>
           <w:szCs w:val="24"/>
         </w:rPr>
-        <w:t>When developing this application, I have got many experience. So actually I found out some further enhancements which can be implemented to this application. Those improvements can be divided into two sections.</w:t>
+        <w:t xml:space="preserve">When developing this application, I have got many </w:t>
+      </w:r>
+      <w:proofErr w:type="gramStart"/>
+      <w:r>
+        <w:rPr>
+          <w:rFonts w:ascii="Times New Roman" w:hAnsi="Times New Roman" w:cs="Times New Roman"/>
+          <w:sz w:val="24"/>
+          <w:szCs w:val="24"/>
+        </w:rPr>
+        <w:t>experience</w:t>
+      </w:r>
+      <w:proofErr w:type="gramEnd"/>
+      <w:r>
+        <w:rPr>
+          <w:rFonts w:ascii="Times New Roman" w:hAnsi="Times New Roman" w:cs="Times New Roman"/>
+          <w:sz w:val="24"/>
+          <w:szCs w:val="24"/>
+        </w:rPr>
+        <w:t xml:space="preserve">. So </w:t>
+      </w:r>
+      <w:proofErr w:type="gramStart"/>
+      <w:r>
+        <w:rPr>
+          <w:rFonts w:ascii="Times New Roman" w:hAnsi="Times New Roman" w:cs="Times New Roman"/>
+          <w:sz w:val="24"/>
+          <w:szCs w:val="24"/>
+        </w:rPr>
+        <w:t>actually</w:t>
+      </w:r>
+      <w:proofErr w:type="gramEnd"/>
+      <w:r>
+        <w:rPr>
+          <w:rFonts w:ascii="Times New Roman" w:hAnsi="Times New Roman" w:cs="Times New Roman"/>
+          <w:sz w:val="24"/>
+          <w:szCs w:val="24"/>
+        </w:rPr>
+        <w:t xml:space="preserve"> I found out some further enhancements which can be implemented to this application. Those improvements can be divided into two sections.</w:t>
       </w:r>
     </w:p>
     <w:p>
@@ -9647,13 +11802,41 @@
           <w:szCs w:val="24"/>
         </w:rPr>
       </w:pPr>
-      <w:r>
-        <w:rPr>
-          <w:rFonts w:ascii="Times New Roman" w:hAnsi="Times New Roman" w:cs="Times New Roman"/>
-          <w:sz w:val="24"/>
-          <w:szCs w:val="24"/>
-        </w:rPr>
-        <w:t xml:space="preserve">So when it comes to real-time communication, there are various protocols which we can try out except the web-socket protocol. So some of them are Server-Sent Events (SSE), Web Real-Time Communication (WebRTC), </w:t>
+      <w:proofErr w:type="gramStart"/>
+      <w:r>
+        <w:rPr>
+          <w:rFonts w:ascii="Times New Roman" w:hAnsi="Times New Roman" w:cs="Times New Roman"/>
+          <w:sz w:val="24"/>
+          <w:szCs w:val="24"/>
+        </w:rPr>
+        <w:t>So</w:t>
+      </w:r>
+      <w:proofErr w:type="gramEnd"/>
+      <w:r>
+        <w:rPr>
+          <w:rFonts w:ascii="Times New Roman" w:hAnsi="Times New Roman" w:cs="Times New Roman"/>
+          <w:sz w:val="24"/>
+          <w:szCs w:val="24"/>
+        </w:rPr>
+        <w:t xml:space="preserve"> when it comes to real-time communication, there are various protocols which we can try out except the web-socket protocol. </w:t>
+      </w:r>
+      <w:proofErr w:type="gramStart"/>
+      <w:r>
+        <w:rPr>
+          <w:rFonts w:ascii="Times New Roman" w:hAnsi="Times New Roman" w:cs="Times New Roman"/>
+          <w:sz w:val="24"/>
+          <w:szCs w:val="24"/>
+        </w:rPr>
+        <w:t>So</w:t>
+      </w:r>
+      <w:proofErr w:type="gramEnd"/>
+      <w:r>
+        <w:rPr>
+          <w:rFonts w:ascii="Times New Roman" w:hAnsi="Times New Roman" w:cs="Times New Roman"/>
+          <w:sz w:val="24"/>
+          <w:szCs w:val="24"/>
+        </w:rPr>
+        <w:t xml:space="preserve"> some of them are Server-Sent Events (SSE), Web Real-Time Communication (WebRTC), </w:t>
       </w:r>
       <w:r>
         <w:rPr>
@@ -9685,7 +11868,25 @@
           <w:sz w:val="24"/>
           <w:szCs w:val="24"/>
         </w:rPr>
-        <w:t>). So we can try out those different types of protocols and choose what is the most suitable protocol or combination of protocols for this application.</w:t>
+        <w:t xml:space="preserve">). </w:t>
+      </w:r>
+      <w:proofErr w:type="gramStart"/>
+      <w:r>
+        <w:rPr>
+          <w:rFonts w:ascii="Times New Roman" w:hAnsi="Times New Roman" w:cs="Times New Roman"/>
+          <w:sz w:val="24"/>
+          <w:szCs w:val="24"/>
+        </w:rPr>
+        <w:t>So</w:t>
+      </w:r>
+      <w:proofErr w:type="gramEnd"/>
+      <w:r>
+        <w:rPr>
+          <w:rFonts w:ascii="Times New Roman" w:hAnsi="Times New Roman" w:cs="Times New Roman"/>
+          <w:sz w:val="24"/>
+          <w:szCs w:val="24"/>
+        </w:rPr>
+        <w:t xml:space="preserve"> we can try out those different types of protocols and choose what is the most suitable protocol or combination of protocols for this application.</w:t>
       </w:r>
     </w:p>
     <w:p>
@@ -9720,29 +11921,93 @@
           <w:szCs w:val="24"/>
         </w:rPr>
       </w:pPr>
-      <w:r>
-        <w:rPr>
-          <w:rFonts w:ascii="Times New Roman" w:hAnsi="Times New Roman" w:cs="Times New Roman"/>
-          <w:sz w:val="24"/>
-          <w:szCs w:val="24"/>
-        </w:rPr>
-        <w:t xml:space="preserve">So when it comes to building recommendation systems, there are several approaches including some modern technological development based approaches. So we can try out those different approaches in the context of our application to find out which one is most suitable. One of the improvements we can do to this is use something called a collaborative recommendation approach. Which will use a technique called “Matrix Factorization” to generate the results (recommendations).  </w:t>
-      </w:r>
-      <w:r>
-        <w:rPr>
-          <w:rFonts w:ascii="Times New Roman" w:hAnsi="Times New Roman" w:cs="Times New Roman"/>
-          <w:sz w:val="24"/>
-          <w:szCs w:val="24"/>
-        </w:rPr>
-        <w:t>But to implement this we need a large amount of data related to our domain, otherwise this will generate poor results due to lack of data available. Another modern approach which we can use when building such a recommendation system is to use deep learning based models. This is kind of a modern approach with the evolvement of deep neural networks.</w:t>
-      </w:r>
-      <w:r>
-        <w:rPr>
-          <w:rFonts w:ascii="Times New Roman" w:hAnsi="Times New Roman" w:cs="Times New Roman"/>
-          <w:sz w:val="24"/>
-          <w:szCs w:val="24"/>
-        </w:rPr>
-        <w:t xml:space="preserve"> So another improvement which we can do is to integrate the recommender system with our application, so that we can use and test it online. This will give huge benefits to the application.</w:t>
+      <w:proofErr w:type="gramStart"/>
+      <w:r>
+        <w:rPr>
+          <w:rFonts w:ascii="Times New Roman" w:hAnsi="Times New Roman" w:cs="Times New Roman"/>
+          <w:sz w:val="24"/>
+          <w:szCs w:val="24"/>
+        </w:rPr>
+        <w:t>So</w:t>
+      </w:r>
+      <w:proofErr w:type="gramEnd"/>
+      <w:r>
+        <w:rPr>
+          <w:rFonts w:ascii="Times New Roman" w:hAnsi="Times New Roman" w:cs="Times New Roman"/>
+          <w:sz w:val="24"/>
+          <w:szCs w:val="24"/>
+        </w:rPr>
+        <w:t xml:space="preserve"> when it comes to building recommendation systems, there are several approaches including some modern technological development based approaches. </w:t>
+      </w:r>
+      <w:proofErr w:type="gramStart"/>
+      <w:r>
+        <w:rPr>
+          <w:rFonts w:ascii="Times New Roman" w:hAnsi="Times New Roman" w:cs="Times New Roman"/>
+          <w:sz w:val="24"/>
+          <w:szCs w:val="24"/>
+        </w:rPr>
+        <w:t>So</w:t>
+      </w:r>
+      <w:proofErr w:type="gramEnd"/>
+      <w:r>
+        <w:rPr>
+          <w:rFonts w:ascii="Times New Roman" w:hAnsi="Times New Roman" w:cs="Times New Roman"/>
+          <w:sz w:val="24"/>
+          <w:szCs w:val="24"/>
+        </w:rPr>
+        <w:t xml:space="preserve"> we can try out those different approaches in the context of our application to find out which one is most suitable. One of the improvements we can do to this is use something called a collaborative recommendation approach. Which will use a technique called “Matrix Factorization” to generate the results (recommendations).  </w:t>
+      </w:r>
+      <w:r>
+        <w:rPr>
+          <w:rFonts w:ascii="Times New Roman" w:hAnsi="Times New Roman" w:cs="Times New Roman"/>
+          <w:sz w:val="24"/>
+          <w:szCs w:val="24"/>
+        </w:rPr>
+        <w:t xml:space="preserve">But to implement this we need a large amount of data related to our domain, otherwise this will generate poor results due to lack of data available. Another modern approach which we can use when building such a recommendation system is to use deep </w:t>
+      </w:r>
+      <w:proofErr w:type="gramStart"/>
+      <w:r>
+        <w:rPr>
+          <w:rFonts w:ascii="Times New Roman" w:hAnsi="Times New Roman" w:cs="Times New Roman"/>
+          <w:sz w:val="24"/>
+          <w:szCs w:val="24"/>
+        </w:rPr>
+        <w:t>learning based</w:t>
+      </w:r>
+      <w:proofErr w:type="gramEnd"/>
+      <w:r>
+        <w:rPr>
+          <w:rFonts w:ascii="Times New Roman" w:hAnsi="Times New Roman" w:cs="Times New Roman"/>
+          <w:sz w:val="24"/>
+          <w:szCs w:val="24"/>
+        </w:rPr>
+        <w:t xml:space="preserve"> models. This is kind of a modern approach with the evolvement of deep neural networks.</w:t>
+      </w:r>
+      <w:r>
+        <w:rPr>
+          <w:rFonts w:ascii="Times New Roman" w:hAnsi="Times New Roman" w:cs="Times New Roman"/>
+          <w:sz w:val="24"/>
+          <w:szCs w:val="24"/>
+        </w:rPr>
+        <w:t xml:space="preserve"> </w:t>
+      </w:r>
+      <w:proofErr w:type="gramStart"/>
+      <w:r>
+        <w:rPr>
+          <w:rFonts w:ascii="Times New Roman" w:hAnsi="Times New Roman" w:cs="Times New Roman"/>
+          <w:sz w:val="24"/>
+          <w:szCs w:val="24"/>
+        </w:rPr>
+        <w:t>So</w:t>
+      </w:r>
+      <w:proofErr w:type="gramEnd"/>
+      <w:r>
+        <w:rPr>
+          <w:rFonts w:ascii="Times New Roman" w:hAnsi="Times New Roman" w:cs="Times New Roman"/>
+          <w:sz w:val="24"/>
+          <w:szCs w:val="24"/>
+        </w:rPr>
+        <w:t xml:space="preserve"> another improvement which we can do is to integrate the recommender system with our application, so that we can use and test it online. This will give huge benefits to the application.</w:t>
       </w:r>
     </w:p>
     <w:p>
@@ -9769,13 +12034,21 @@
       <w:bookmarkStart w:id="27" w:name="_Toc157145868"/>
       <w:r>
         <w:lastRenderedPageBreak/>
-        <w:t>Chapter 0</w:t>
+        <w:t xml:space="preserve">Chapter </w:t>
+      </w:r>
+      <w:proofErr w:type="gramStart"/>
+      <w:r>
+        <w:t>0</w:t>
       </w:r>
       <w:r>
         <w:t>7</w:t>
       </w:r>
       <w:r>
-        <w:t xml:space="preserve"> : </w:t>
+        <w:t xml:space="preserve"> :</w:t>
+      </w:r>
+      <w:proofErr w:type="gramEnd"/>
+      <w:r>
+        <w:t xml:space="preserve"> </w:t>
       </w:r>
       <w:r>
         <w:t>Conclusion</w:t>
@@ -9868,6 +12141,7 @@
           <w:numId w:val="24"/>
         </w:numPr>
         <w:spacing w:after="0" w:line="240" w:lineRule="auto"/>
+        <w:jc w:val="both"/>
         <w:rPr>
           <w:rFonts w:ascii="Times New Roman" w:eastAsia="Times New Roman" w:hAnsi="Times New Roman" w:cs="Times New Roman"/>
           <w:color w:val="0E101A"/>
@@ -9933,6 +12207,7 @@
       <w:pPr>
         <w:spacing w:after="0" w:line="240" w:lineRule="auto"/>
         <w:ind w:left="720"/>
+        <w:jc w:val="both"/>
         <w:rPr>
           <w:rFonts w:ascii="Times New Roman" w:eastAsia="Times New Roman" w:hAnsi="Times New Roman" w:cs="Times New Roman"/>
           <w:color w:val="0E101A"/>
@@ -9951,6 +12226,7 @@
           <w:numId w:val="24"/>
         </w:numPr>
         <w:spacing w:after="0" w:line="240" w:lineRule="auto"/>
+        <w:jc w:val="both"/>
         <w:rPr>
           <w:rFonts w:ascii="Times New Roman" w:eastAsia="Times New Roman" w:hAnsi="Times New Roman" w:cs="Times New Roman"/>
           <w:color w:val="0E101A"/>
@@ -9971,7 +12247,7 @@
           <w:lang w:bidi="si-LK"/>
           <w14:ligatures w14:val="none"/>
         </w:rPr>
-        <w:t xml:space="preserve">[2] </w:t>
+        <w:t>[</w:t>
       </w:r>
       <w:r>
         <w:rPr>
@@ -9983,7 +12259,154 @@
           <w:lang w:bidi="si-LK"/>
           <w14:ligatures w14:val="none"/>
         </w:rPr>
-        <w:t>D. G. Puranik, D. C. Feiock, and J. H. Hill, "Real-Time Monitoring using AJAX and WebSockets," in </w:t>
+        <w:t>2</w:t>
+      </w:r>
+      <w:r>
+        <w:rPr>
+          <w:rFonts w:ascii="Times New Roman" w:eastAsia="Times New Roman" w:hAnsi="Times New Roman" w:cs="Times New Roman"/>
+          <w:color w:val="0E101A"/>
+          <w:kern w:val="0"/>
+          <w:sz w:val="24"/>
+          <w:szCs w:val="24"/>
+          <w:lang w:bidi="si-LK"/>
+          <w14:ligatures w14:val="none"/>
+        </w:rPr>
+        <w:t xml:space="preserve">] P. Pant, A. S. Rajawat, S.B. Goyal, P. Bedi, C. Verma, M. S. </w:t>
+      </w:r>
+      <w:proofErr w:type="spellStart"/>
+      <w:r>
+        <w:rPr>
+          <w:rFonts w:ascii="Times New Roman" w:eastAsia="Times New Roman" w:hAnsi="Times New Roman" w:cs="Times New Roman"/>
+          <w:color w:val="0E101A"/>
+          <w:kern w:val="0"/>
+          <w:sz w:val="24"/>
+          <w:szCs w:val="24"/>
+          <w:lang w:bidi="si-LK"/>
+          <w14:ligatures w14:val="none"/>
+        </w:rPr>
+        <w:t>Raboaca</w:t>
+      </w:r>
+      <w:proofErr w:type="spellEnd"/>
+      <w:r>
+        <w:rPr>
+          <w:rFonts w:ascii="Times New Roman" w:eastAsia="Times New Roman" w:hAnsi="Times New Roman" w:cs="Times New Roman"/>
+          <w:color w:val="0E101A"/>
+          <w:kern w:val="0"/>
+          <w:sz w:val="24"/>
+          <w:szCs w:val="24"/>
+          <w:lang w:bidi="si-LK"/>
+          <w14:ligatures w14:val="none"/>
+        </w:rPr>
+        <w:t>, F. M. Enescu, "Authentication and Authorization in Modern Web Apps for Data Security Using Nodejs and Role of Dark Web," in Proceedings of the International Conference on Information and Communication Technologies (ICT), vol. 215, 2022, pp. 781-790, Dec. 31, 2022, https://doi.org/10.1016/j.procs.2022.12.080.</w:t>
+      </w:r>
+    </w:p>
+    <w:p>
+      <w:pPr>
+        <w:spacing w:after="0" w:line="240" w:lineRule="auto"/>
+        <w:ind w:left="720"/>
+        <w:jc w:val="both"/>
+        <w:rPr>
+          <w:rFonts w:ascii="Times New Roman" w:eastAsia="Times New Roman" w:hAnsi="Times New Roman" w:cs="Times New Roman"/>
+          <w:color w:val="0E101A"/>
+          <w:kern w:val="0"/>
+          <w:sz w:val="24"/>
+          <w:szCs w:val="24"/>
+          <w:lang w:bidi="si-LK"/>
+          <w14:ligatures w14:val="none"/>
+        </w:rPr>
+      </w:pPr>
+    </w:p>
+    <w:p>
+      <w:pPr>
+        <w:numPr>
+          <w:ilvl w:val="0"/>
+          <w:numId w:val="24"/>
+        </w:numPr>
+        <w:spacing w:after="0" w:line="240" w:lineRule="auto"/>
+        <w:jc w:val="both"/>
+        <w:rPr>
+          <w:rFonts w:ascii="Times New Roman" w:eastAsia="Times New Roman" w:hAnsi="Times New Roman" w:cs="Times New Roman"/>
+          <w:color w:val="0E101A"/>
+          <w:kern w:val="0"/>
+          <w:sz w:val="24"/>
+          <w:szCs w:val="24"/>
+          <w:lang w:bidi="si-LK"/>
+          <w14:ligatures w14:val="none"/>
+        </w:rPr>
+      </w:pPr>
+      <w:r>
+        <w:rPr>
+          <w:rFonts w:ascii="Times New Roman" w:eastAsia="Times New Roman" w:hAnsi="Times New Roman" w:cs="Times New Roman"/>
+          <w:color w:val="0E101A"/>
+          <w:kern w:val="0"/>
+          <w:sz w:val="24"/>
+          <w:szCs w:val="24"/>
+          <w:lang w:bidi="si-LK"/>
+          <w14:ligatures w14:val="none"/>
+        </w:rPr>
+        <w:t>[</w:t>
+      </w:r>
+      <w:r>
+        <w:rPr>
+          <w:rFonts w:ascii="Times New Roman" w:eastAsia="Times New Roman" w:hAnsi="Times New Roman" w:cs="Times New Roman"/>
+          <w:color w:val="0E101A"/>
+          <w:kern w:val="0"/>
+          <w:sz w:val="24"/>
+          <w:szCs w:val="24"/>
+          <w:lang w:bidi="si-LK"/>
+          <w14:ligatures w14:val="none"/>
+        </w:rPr>
+        <w:t>3</w:t>
+      </w:r>
+      <w:r>
+        <w:rPr>
+          <w:rFonts w:ascii="Times New Roman" w:eastAsia="Times New Roman" w:hAnsi="Times New Roman" w:cs="Times New Roman"/>
+          <w:color w:val="0E101A"/>
+          <w:kern w:val="0"/>
+          <w:sz w:val="24"/>
+          <w:szCs w:val="24"/>
+          <w:lang w:bidi="si-LK"/>
+          <w14:ligatures w14:val="none"/>
+        </w:rPr>
+        <w:t xml:space="preserve">] </w:t>
+      </w:r>
+      <w:r>
+        <w:rPr>
+          <w:rFonts w:ascii="Times New Roman" w:eastAsia="Times New Roman" w:hAnsi="Times New Roman" w:cs="Times New Roman"/>
+          <w:color w:val="0E101A"/>
+          <w:kern w:val="0"/>
+          <w:sz w:val="24"/>
+          <w:szCs w:val="24"/>
+          <w:lang w:bidi="si-LK"/>
+          <w14:ligatures w14:val="none"/>
+        </w:rPr>
+        <w:t xml:space="preserve">D. G. Puranik, D. C. Feiock, and J. H. Hill, "Real-Time Monitoring using AJAX and </w:t>
+      </w:r>
+      <w:proofErr w:type="spellStart"/>
+      <w:r>
+        <w:rPr>
+          <w:rFonts w:ascii="Times New Roman" w:eastAsia="Times New Roman" w:hAnsi="Times New Roman" w:cs="Times New Roman"/>
+          <w:color w:val="0E101A"/>
+          <w:kern w:val="0"/>
+          <w:sz w:val="24"/>
+          <w:szCs w:val="24"/>
+          <w:lang w:bidi="si-LK"/>
+          <w14:ligatures w14:val="none"/>
+        </w:rPr>
+        <w:t>WebSockets</w:t>
+      </w:r>
+      <w:proofErr w:type="spellEnd"/>
+      <w:r>
+        <w:rPr>
+          <w:rFonts w:ascii="Times New Roman" w:eastAsia="Times New Roman" w:hAnsi="Times New Roman" w:cs="Times New Roman"/>
+          <w:color w:val="0E101A"/>
+          <w:kern w:val="0"/>
+          <w:sz w:val="24"/>
+          <w:szCs w:val="24"/>
+          <w:lang w:bidi="si-LK"/>
+          <w14:ligatures w14:val="none"/>
+        </w:rPr>
+        <w:t>," in </w:t>
       </w:r>
       <w:r>
         <w:rPr>
@@ -10015,6 +12438,7 @@
     <w:p>
       <w:pPr>
         <w:spacing w:after="0" w:line="240" w:lineRule="auto"/>
+        <w:jc w:val="both"/>
         <w:rPr>
           <w:rFonts w:ascii="Times New Roman" w:eastAsia="Times New Roman" w:hAnsi="Times New Roman" w:cs="Times New Roman"/>
           <w:color w:val="0E101A"/>
@@ -10033,6 +12457,7 @@
           <w:numId w:val="24"/>
         </w:numPr>
         <w:spacing w:after="0" w:line="240" w:lineRule="auto"/>
+        <w:jc w:val="both"/>
         <w:rPr>
           <w:rFonts w:ascii="Times New Roman" w:eastAsia="Times New Roman" w:hAnsi="Times New Roman" w:cs="Times New Roman"/>
           <w:color w:val="0E101A"/>
@@ -10053,7 +12478,31 @@
           <w:lang w:bidi="si-LK"/>
           <w14:ligatures w14:val="none"/>
         </w:rPr>
-        <w:t xml:space="preserve">[3] </w:t>
+        <w:t>[</w:t>
+      </w:r>
+      <w:r>
+        <w:rPr>
+          <w:rFonts w:ascii="Times New Roman" w:eastAsia="Times New Roman" w:hAnsi="Times New Roman" w:cs="Times New Roman"/>
+          <w:color w:val="0E101A"/>
+          <w:kern w:val="0"/>
+          <w:sz w:val="24"/>
+          <w:szCs w:val="24"/>
+          <w:lang w:bidi="si-LK"/>
+          <w14:ligatures w14:val="none"/>
+        </w:rPr>
+        <w:t>4</w:t>
+      </w:r>
+      <w:r>
+        <w:rPr>
+          <w:rFonts w:ascii="Times New Roman" w:eastAsia="Times New Roman" w:hAnsi="Times New Roman" w:cs="Times New Roman"/>
+          <w:color w:val="0E101A"/>
+          <w:kern w:val="0"/>
+          <w:sz w:val="24"/>
+          <w:szCs w:val="24"/>
+          <w:lang w:bidi="si-LK"/>
+          <w14:ligatures w14:val="none"/>
+        </w:rPr>
+        <w:t xml:space="preserve">] </w:t>
       </w:r>
       <w:r>
         <w:rPr>
@@ -10096,8 +12545,7 @@
     </w:p>
     <w:p>
       <w:pPr>
-        <w:spacing w:after="0" w:line="240" w:lineRule="auto"/>
-        <w:ind w:left="720"/>
+        <w:pStyle w:val="ListParagraph"/>
         <w:rPr>
           <w:rFonts w:ascii="Times New Roman" w:eastAsia="Times New Roman" w:hAnsi="Times New Roman" w:cs="Times New Roman"/>
           <w:color w:val="0E101A"/>
@@ -10116,6 +12564,7 @@
           <w:numId w:val="24"/>
         </w:numPr>
         <w:spacing w:after="0" w:line="240" w:lineRule="auto"/>
+        <w:jc w:val="both"/>
         <w:rPr>
           <w:rFonts w:ascii="Times New Roman" w:eastAsia="Times New Roman" w:hAnsi="Times New Roman" w:cs="Times New Roman"/>
           <w:color w:val="0E101A"/>
@@ -10136,7 +12585,102 @@
           <w:lang w:bidi="si-LK"/>
           <w14:ligatures w14:val="none"/>
         </w:rPr>
-        <w:t xml:space="preserve">[4] </w:t>
+        <w:t>[</w:t>
+      </w:r>
+      <w:r>
+        <w:rPr>
+          <w:rFonts w:ascii="Times New Roman" w:eastAsia="Times New Roman" w:hAnsi="Times New Roman" w:cs="Times New Roman"/>
+          <w:color w:val="0E101A"/>
+          <w:kern w:val="0"/>
+          <w:sz w:val="24"/>
+          <w:szCs w:val="24"/>
+          <w:lang w:bidi="si-LK"/>
+          <w14:ligatures w14:val="none"/>
+        </w:rPr>
+        <w:t>5</w:t>
+      </w:r>
+      <w:r>
+        <w:rPr>
+          <w:rFonts w:ascii="Times New Roman" w:eastAsia="Times New Roman" w:hAnsi="Times New Roman" w:cs="Times New Roman"/>
+          <w:color w:val="0E101A"/>
+          <w:kern w:val="0"/>
+          <w:sz w:val="24"/>
+          <w:szCs w:val="24"/>
+          <w:lang w:bidi="si-LK"/>
+          <w14:ligatures w14:val="none"/>
+        </w:rPr>
+        <w:t>] Z. Lu, Z. Dou, J. Lian, X. Xie, Q. Yang, "Content-Based Collaborative Filtering for News Topic Recommendation," in Proceedings of the AAAI Conference on Artificial Intelligence, vol. 29, no. 1, 2015, https://doi.org/10.1609/aaai.v29i1.9183.</w:t>
+      </w:r>
+    </w:p>
+    <w:p>
+      <w:pPr>
+        <w:spacing w:after="0" w:line="240" w:lineRule="auto"/>
+        <w:ind w:left="720"/>
+        <w:jc w:val="both"/>
+        <w:rPr>
+          <w:rFonts w:ascii="Times New Roman" w:eastAsia="Times New Roman" w:hAnsi="Times New Roman" w:cs="Times New Roman"/>
+          <w:color w:val="0E101A"/>
+          <w:kern w:val="0"/>
+          <w:sz w:val="24"/>
+          <w:szCs w:val="24"/>
+          <w:lang w:bidi="si-LK"/>
+          <w14:ligatures w14:val="none"/>
+        </w:rPr>
+      </w:pPr>
+    </w:p>
+    <w:p>
+      <w:pPr>
+        <w:numPr>
+          <w:ilvl w:val="0"/>
+          <w:numId w:val="24"/>
+        </w:numPr>
+        <w:spacing w:after="0" w:line="240" w:lineRule="auto"/>
+        <w:jc w:val="both"/>
+        <w:rPr>
+          <w:rFonts w:ascii="Times New Roman" w:eastAsia="Times New Roman" w:hAnsi="Times New Roman" w:cs="Times New Roman"/>
+          <w:color w:val="0E101A"/>
+          <w:kern w:val="0"/>
+          <w:sz w:val="24"/>
+          <w:szCs w:val="24"/>
+          <w:lang w:bidi="si-LK"/>
+          <w14:ligatures w14:val="none"/>
+        </w:rPr>
+      </w:pPr>
+      <w:r>
+        <w:rPr>
+          <w:rFonts w:ascii="Times New Roman" w:eastAsia="Times New Roman" w:hAnsi="Times New Roman" w:cs="Times New Roman"/>
+          <w:color w:val="0E101A"/>
+          <w:kern w:val="0"/>
+          <w:sz w:val="24"/>
+          <w:szCs w:val="24"/>
+          <w:lang w:bidi="si-LK"/>
+          <w14:ligatures w14:val="none"/>
+        </w:rPr>
+        <w:t>[</w:t>
+      </w:r>
+      <w:r>
+        <w:rPr>
+          <w:rFonts w:ascii="Times New Roman" w:eastAsia="Times New Roman" w:hAnsi="Times New Roman" w:cs="Times New Roman"/>
+          <w:color w:val="0E101A"/>
+          <w:kern w:val="0"/>
+          <w:sz w:val="24"/>
+          <w:szCs w:val="24"/>
+          <w:lang w:bidi="si-LK"/>
+          <w14:ligatures w14:val="none"/>
+        </w:rPr>
+        <w:t>6</w:t>
+      </w:r>
+      <w:r>
+        <w:rPr>
+          <w:rFonts w:ascii="Times New Roman" w:eastAsia="Times New Roman" w:hAnsi="Times New Roman" w:cs="Times New Roman"/>
+          <w:color w:val="0E101A"/>
+          <w:kern w:val="0"/>
+          <w:sz w:val="24"/>
+          <w:szCs w:val="24"/>
+          <w:lang w:bidi="si-LK"/>
+          <w14:ligatures w14:val="none"/>
+        </w:rPr>
+        <w:t xml:space="preserve">] </w:t>
       </w:r>
       <w:r>
         <w:rPr>
@@ -13397,6 +15941,16 @@
       <w:ind w:left="220"/>
     </w:pPr>
   </w:style>
+  <w:style w:type="character" w:styleId="PlaceholderText">
+    <w:name w:val="Placeholder Text"/>
+    <w:basedOn w:val="DefaultParagraphFont"/>
+    <w:uiPriority w:val="99"/>
+    <w:semiHidden/>
+    <w:rsid w:val="009E75C5"/>
+    <w:rPr>
+      <w:color w:val="666666"/>
+    </w:rPr>
+  </w:style>
 </w:styles>
 </file>
 
